--- a/results/tables/MSWord/Table5_Decision_method.docx
+++ b/results/tables/MSWord/Table5_Decision_method.docx
@@ -1309,7 +1309,7 @@
       <w:tr>
         <w:trPr>
           <w:cantSplit/>
-          <w:trHeight w:val="617" w:hRule="auto"/>
+          <w:trHeight w:val="616" w:hRule="auto"/>
         </w:trPr>
         <w:tc>
           <w:tcPr>
@@ -1336,36 +1336,36 @@
                 <w:szCs w:val="22"/>
                 <w:color w:val="000000"/>
               </w:rPr>
-              <w:t xml:space="preserve">  Missing</w:t>
-            </w:r>
-          </w:p>
-        </w:tc>
-        <w:tc>
-          <w:tcPr>
-            <w:tcBorders/>
-            <w:shd w:val="clear" w:color="auto" w:fill="FFFFFF"/>
-            <w:tcMar>
-              <w:top w:w="0" w:type="dxa"/>
-              <w:bottom w:w="0" w:type="dxa"/>
-              <w:left w:w="0" w:type="dxa"/>
-              <w:right w:w="0" w:type="dxa"/>
-            </w:tcMar>
-            <w:vAlign w:val="center"/>
-          </w:tcPr>
-          <w:p>
-            <w:pPr>
-              <w:jc w:val="center"/>
-              <w:spacing w:after="100" w:before="100" w:line="240"/>
-              <w:ind w:firstLine="0" w:left="100" w:right="100"/>
-            </w:pPr>
-            <w:r>
-              <w:rPr>
-                <w:rFonts w:ascii="Helvetica" w:hAnsi="Helvetica" w:eastAsia="Helvetica" w:cs="Helvetica"/>
-                <w:sz w:val="22"/>
-                <w:szCs w:val="22"/>
-                <w:color w:val="000000"/>
-              </w:rPr>
-              <w:t xml:space="preserve">9 (6.7%)</w:t>
+              <w:t xml:space="preserve">  Don't know</w:t>
+            </w:r>
+          </w:p>
+        </w:tc>
+        <w:tc>
+          <w:tcPr>
+            <w:tcBorders/>
+            <w:shd w:val="clear" w:color="auto" w:fill="FFFFFF"/>
+            <w:tcMar>
+              <w:top w:w="0" w:type="dxa"/>
+              <w:bottom w:w="0" w:type="dxa"/>
+              <w:left w:w="0" w:type="dxa"/>
+              <w:right w:w="0" w:type="dxa"/>
+            </w:tcMar>
+            <w:vAlign w:val="center"/>
+          </w:tcPr>
+          <w:p>
+            <w:pPr>
+              <w:jc w:val="center"/>
+              <w:spacing w:after="100" w:before="100" w:line="240"/>
+              <w:ind w:firstLine="0" w:left="100" w:right="100"/>
+            </w:pPr>
+            <w:r>
+              <w:rPr>
+                <w:rFonts w:ascii="Helvetica" w:hAnsi="Helvetica" w:eastAsia="Helvetica" w:cs="Helvetica"/>
+                <w:sz w:val="22"/>
+                <w:szCs w:val="22"/>
+                <w:color w:val="000000"/>
+              </w:rPr>
+              <w:t xml:space="preserve">7 (5.2%)</w:t>
             </w:r>
           </w:p>
         </w:tc>
@@ -1423,7 +1423,7 @@
                 <w:szCs w:val="22"/>
                 <w:color w:val="000000"/>
               </w:rPr>
-              <w:t xml:space="preserve">11 (10.8%)</w:t>
+              <w:t xml:space="preserve">8 (7.8%)</w:t>
             </w:r>
           </w:p>
         </w:tc>
@@ -1481,7 +1481,7 @@
                 <w:szCs w:val="22"/>
                 <w:color w:val="000000"/>
               </w:rPr>
-              <w:t xml:space="preserve">38 (13.4%)</w:t>
+              <w:t xml:space="preserve">33 (11.7%)</w:t>
             </w:r>
           </w:p>
         </w:tc>
@@ -1512,6 +1512,186 @@
             <w:r>
               <w:rPr>
                 <w:rFonts w:ascii="Helvetica" w:hAnsi="Helvetica" w:eastAsia="Helvetica" w:cs="Helvetica"/>
+                <w:sz w:val="22"/>
+                <w:szCs w:val="22"/>
+                <w:color w:val="000000"/>
+              </w:rPr>
+              <w:t xml:space="preserve">  Missing</w:t>
+            </w:r>
+          </w:p>
+        </w:tc>
+        <w:tc>
+          <w:tcPr>
+            <w:tcBorders/>
+            <w:shd w:val="clear" w:color="auto" w:fill="FFFFFF"/>
+            <w:tcMar>
+              <w:top w:w="0" w:type="dxa"/>
+              <w:bottom w:w="0" w:type="dxa"/>
+              <w:left w:w="0" w:type="dxa"/>
+              <w:right w:w="0" w:type="dxa"/>
+            </w:tcMar>
+            <w:vAlign w:val="center"/>
+          </w:tcPr>
+          <w:p>
+            <w:pPr>
+              <w:jc w:val="center"/>
+              <w:spacing w:after="100" w:before="100" w:line="240"/>
+              <w:ind w:firstLine="0" w:left="100" w:right="100"/>
+            </w:pPr>
+            <w:r>
+              <w:rPr>
+                <w:rFonts w:ascii="Helvetica" w:hAnsi="Helvetica" w:eastAsia="Helvetica" w:cs="Helvetica"/>
+                <w:sz w:val="22"/>
+                <w:szCs w:val="22"/>
+                <w:color w:val="000000"/>
+              </w:rPr>
+              <w:t xml:space="preserve">2 (1.5%)</w:t>
+            </w:r>
+          </w:p>
+        </w:tc>
+        <w:tc>
+          <w:tcPr>
+            <w:tcBorders/>
+            <w:shd w:val="clear" w:color="auto" w:fill="FFFFFF"/>
+            <w:tcMar>
+              <w:top w:w="0" w:type="dxa"/>
+              <w:bottom w:w="0" w:type="dxa"/>
+              <w:left w:w="0" w:type="dxa"/>
+              <w:right w:w="0" w:type="dxa"/>
+            </w:tcMar>
+            <w:vAlign w:val="center"/>
+          </w:tcPr>
+          <w:p>
+            <w:pPr>
+              <w:jc w:val="center"/>
+              <w:spacing w:after="100" w:before="100" w:line="240"/>
+              <w:ind w:firstLine="0" w:left="100" w:right="100"/>
+            </w:pPr>
+            <w:r>
+              <w:rPr>
+                <w:rFonts w:ascii="Helvetica" w:hAnsi="Helvetica" w:eastAsia="Helvetica" w:cs="Helvetica"/>
+                <w:sz w:val="22"/>
+                <w:szCs w:val="22"/>
+                <w:color w:val="000000"/>
+              </w:rPr>
+              <w:t xml:space="preserve">0 (0%)</w:t>
+            </w:r>
+          </w:p>
+        </w:tc>
+        <w:tc>
+          <w:tcPr>
+            <w:tcBorders/>
+            <w:shd w:val="clear" w:color="auto" w:fill="FFFFFF"/>
+            <w:tcMar>
+              <w:top w:w="0" w:type="dxa"/>
+              <w:bottom w:w="0" w:type="dxa"/>
+              <w:left w:w="0" w:type="dxa"/>
+              <w:right w:w="0" w:type="dxa"/>
+            </w:tcMar>
+            <w:vAlign w:val="center"/>
+          </w:tcPr>
+          <w:p>
+            <w:pPr>
+              <w:jc w:val="center"/>
+              <w:spacing w:after="100" w:before="100" w:line="240"/>
+              <w:ind w:firstLine="0" w:left="100" w:right="100"/>
+            </w:pPr>
+            <w:r>
+              <w:rPr>
+                <w:rFonts w:ascii="Helvetica" w:hAnsi="Helvetica" w:eastAsia="Helvetica" w:cs="Helvetica"/>
+                <w:sz w:val="22"/>
+                <w:szCs w:val="22"/>
+                <w:color w:val="000000"/>
+              </w:rPr>
+              <w:t xml:space="preserve">3 (2.9%)</w:t>
+            </w:r>
+          </w:p>
+        </w:tc>
+        <w:tc>
+          <w:tcPr>
+            <w:tcBorders/>
+            <w:shd w:val="clear" w:color="auto" w:fill="FFFFFF"/>
+            <w:tcMar>
+              <w:top w:w="0" w:type="dxa"/>
+              <w:bottom w:w="0" w:type="dxa"/>
+              <w:left w:w="0" w:type="dxa"/>
+              <w:right w:w="0" w:type="dxa"/>
+            </w:tcMar>
+            <w:vAlign w:val="center"/>
+          </w:tcPr>
+          <w:p>
+            <w:pPr>
+              <w:jc w:val="center"/>
+              <w:spacing w:after="100" w:before="100" w:line="240"/>
+              <w:ind w:firstLine="0" w:left="100" w:right="100"/>
+            </w:pPr>
+            <w:r>
+              <w:rPr>
+                <w:rFonts w:ascii="Helvetica" w:hAnsi="Helvetica" w:eastAsia="Helvetica" w:cs="Helvetica"/>
+                <w:sz w:val="22"/>
+                <w:szCs w:val="22"/>
+                <w:color w:val="000000"/>
+              </w:rPr>
+              <w:t xml:space="preserve">0 (0%)</w:t>
+            </w:r>
+          </w:p>
+        </w:tc>
+        <w:tc>
+          <w:tcPr>
+            <w:tcBorders/>
+            <w:shd w:val="clear" w:color="auto" w:fill="FFFFFF"/>
+            <w:tcMar>
+              <w:top w:w="0" w:type="dxa"/>
+              <w:bottom w:w="0" w:type="dxa"/>
+              <w:left w:w="0" w:type="dxa"/>
+              <w:right w:w="0" w:type="dxa"/>
+            </w:tcMar>
+            <w:vAlign w:val="center"/>
+          </w:tcPr>
+          <w:p>
+            <w:pPr>
+              <w:jc w:val="center"/>
+              <w:spacing w:after="100" w:before="100" w:line="240"/>
+              <w:ind w:firstLine="0" w:left="100" w:right="100"/>
+            </w:pPr>
+            <w:r>
+              <w:rPr>
+                <w:rFonts w:ascii="Helvetica" w:hAnsi="Helvetica" w:eastAsia="Helvetica" w:cs="Helvetica"/>
+                <w:sz w:val="22"/>
+                <w:szCs w:val="22"/>
+                <w:color w:val="000000"/>
+              </w:rPr>
+              <w:t xml:space="preserve">5 (1.8%)</w:t>
+            </w:r>
+          </w:p>
+        </w:tc>
+      </w:tr>
+      <w:tr>
+        <w:trPr>
+          <w:cantSplit/>
+          <w:trHeight w:val="617" w:hRule="auto"/>
+        </w:trPr>
+        <w:tc>
+          <w:tcPr>
+            <w:tcBorders/>
+            <w:shd w:val="clear" w:color="auto" w:fill="FFFFFF"/>
+            <w:tcMar>
+              <w:top w:w="0" w:type="dxa"/>
+              <w:bottom w:w="0" w:type="dxa"/>
+              <w:left w:w="0" w:type="dxa"/>
+              <w:right w:w="0" w:type="dxa"/>
+            </w:tcMar>
+            <w:vAlign w:val="center"/>
+          </w:tcPr>
+          <w:p>
+            <w:pPr>
+              <w:jc w:val="left"/>
+              <w:spacing w:after="100" w:before="100" w:line="240"/>
+              <w:ind w:firstLine="0" w:left="100" w:right="100"/>
+            </w:pPr>
+            <w:r>
+              <w:rPr>
+                <w:rFonts w:ascii="Helvetica" w:hAnsi="Helvetica" w:eastAsia="Helvetica" w:cs="Helvetica"/>
                 <w:b/>
                 <w:sz w:val="22"/>
                 <w:szCs w:val="22"/>
@@ -2570,6 +2750,186 @@
       <w:tr>
         <w:trPr>
           <w:cantSplit/>
+          <w:trHeight w:val="616" w:hRule="auto"/>
+        </w:trPr>
+        <w:tc>
+          <w:tcPr>
+            <w:tcBorders/>
+            <w:shd w:val="clear" w:color="auto" w:fill="FFFFFF"/>
+            <w:tcMar>
+              <w:top w:w="0" w:type="dxa"/>
+              <w:bottom w:w="0" w:type="dxa"/>
+              <w:left w:w="0" w:type="dxa"/>
+              <w:right w:w="0" w:type="dxa"/>
+            </w:tcMar>
+            <w:vAlign w:val="center"/>
+          </w:tcPr>
+          <w:p>
+            <w:pPr>
+              <w:jc w:val="left"/>
+              <w:spacing w:after="100" w:before="100" w:line="240"/>
+              <w:ind w:firstLine="0" w:left="100" w:right="100"/>
+            </w:pPr>
+            <w:r>
+              <w:rPr>
+                <w:rFonts w:ascii="Helvetica" w:hAnsi="Helvetica" w:eastAsia="Helvetica" w:cs="Helvetica"/>
+                <w:sz w:val="22"/>
+                <w:szCs w:val="22"/>
+                <w:color w:val="000000"/>
+              </w:rPr>
+              <w:t xml:space="preserve">  Don't know</w:t>
+            </w:r>
+          </w:p>
+        </w:tc>
+        <w:tc>
+          <w:tcPr>
+            <w:tcBorders/>
+            <w:shd w:val="clear" w:color="auto" w:fill="FFFFFF"/>
+            <w:tcMar>
+              <w:top w:w="0" w:type="dxa"/>
+              <w:bottom w:w="0" w:type="dxa"/>
+              <w:left w:w="0" w:type="dxa"/>
+              <w:right w:w="0" w:type="dxa"/>
+            </w:tcMar>
+            <w:vAlign w:val="center"/>
+          </w:tcPr>
+          <w:p>
+            <w:pPr>
+              <w:jc w:val="center"/>
+              <w:spacing w:after="100" w:before="100" w:line="240"/>
+              <w:ind w:firstLine="0" w:left="100" w:right="100"/>
+            </w:pPr>
+            <w:r>
+              <w:rPr>
+                <w:rFonts w:ascii="Helvetica" w:hAnsi="Helvetica" w:eastAsia="Helvetica" w:cs="Helvetica"/>
+                <w:sz w:val="22"/>
+                <w:szCs w:val="22"/>
+                <w:color w:val="000000"/>
+              </w:rPr>
+              <w:t xml:space="preserve">11 (8.2%)</w:t>
+            </w:r>
+          </w:p>
+        </w:tc>
+        <w:tc>
+          <w:tcPr>
+            <w:tcBorders/>
+            <w:shd w:val="clear" w:color="auto" w:fill="FFFFFF"/>
+            <w:tcMar>
+              <w:top w:w="0" w:type="dxa"/>
+              <w:bottom w:w="0" w:type="dxa"/>
+              <w:left w:w="0" w:type="dxa"/>
+              <w:right w:w="0" w:type="dxa"/>
+            </w:tcMar>
+            <w:vAlign w:val="center"/>
+          </w:tcPr>
+          <w:p>
+            <w:pPr>
+              <w:jc w:val="center"/>
+              <w:spacing w:after="100" w:before="100" w:line="240"/>
+              <w:ind w:firstLine="0" w:left="100" w:right="100"/>
+            </w:pPr>
+            <w:r>
+              <w:rPr>
+                <w:rFonts w:ascii="Helvetica" w:hAnsi="Helvetica" w:eastAsia="Helvetica" w:cs="Helvetica"/>
+                <w:sz w:val="22"/>
+                <w:szCs w:val="22"/>
+                <w:color w:val="000000"/>
+              </w:rPr>
+              <w:t xml:space="preserve">20 (43.5%)</w:t>
+            </w:r>
+          </w:p>
+        </w:tc>
+        <w:tc>
+          <w:tcPr>
+            <w:tcBorders/>
+            <w:shd w:val="clear" w:color="auto" w:fill="FFFFFF"/>
+            <w:tcMar>
+              <w:top w:w="0" w:type="dxa"/>
+              <w:bottom w:w="0" w:type="dxa"/>
+              <w:left w:w="0" w:type="dxa"/>
+              <w:right w:w="0" w:type="dxa"/>
+            </w:tcMar>
+            <w:vAlign w:val="center"/>
+          </w:tcPr>
+          <w:p>
+            <w:pPr>
+              <w:jc w:val="center"/>
+              <w:spacing w:after="100" w:before="100" w:line="240"/>
+              <w:ind w:firstLine="0" w:left="100" w:right="100"/>
+            </w:pPr>
+            <w:r>
+              <w:rPr>
+                <w:rFonts w:ascii="Helvetica" w:hAnsi="Helvetica" w:eastAsia="Helvetica" w:cs="Helvetica"/>
+                <w:sz w:val="22"/>
+                <w:szCs w:val="22"/>
+                <w:color w:val="000000"/>
+              </w:rPr>
+              <w:t xml:space="preserve">4 (3.9%)</w:t>
+            </w:r>
+          </w:p>
+        </w:tc>
+        <w:tc>
+          <w:tcPr>
+            <w:tcBorders/>
+            <w:shd w:val="clear" w:color="auto" w:fill="FFFFFF"/>
+            <w:tcMar>
+              <w:top w:w="0" w:type="dxa"/>
+              <w:bottom w:w="0" w:type="dxa"/>
+              <w:left w:w="0" w:type="dxa"/>
+              <w:right w:w="0" w:type="dxa"/>
+            </w:tcMar>
+            <w:vAlign w:val="center"/>
+          </w:tcPr>
+          <w:p>
+            <w:pPr>
+              <w:jc w:val="center"/>
+              <w:spacing w:after="100" w:before="100" w:line="240"/>
+              <w:ind w:firstLine="0" w:left="100" w:right="100"/>
+            </w:pPr>
+            <w:r>
+              <w:rPr>
+                <w:rFonts w:ascii="Helvetica" w:hAnsi="Helvetica" w:eastAsia="Helvetica" w:cs="Helvetica"/>
+                <w:sz w:val="22"/>
+                <w:szCs w:val="22"/>
+                <w:color w:val="000000"/>
+              </w:rPr>
+              <w:t xml:space="preserve">0 (0%)</w:t>
+            </w:r>
+          </w:p>
+        </w:tc>
+        <w:tc>
+          <w:tcPr>
+            <w:tcBorders/>
+            <w:shd w:val="clear" w:color="auto" w:fill="FFFFFF"/>
+            <w:tcMar>
+              <w:top w:w="0" w:type="dxa"/>
+              <w:bottom w:w="0" w:type="dxa"/>
+              <w:left w:w="0" w:type="dxa"/>
+              <w:right w:w="0" w:type="dxa"/>
+            </w:tcMar>
+            <w:vAlign w:val="center"/>
+          </w:tcPr>
+          <w:p>
+            <w:pPr>
+              <w:jc w:val="center"/>
+              <w:spacing w:after="100" w:before="100" w:line="240"/>
+              <w:ind w:firstLine="0" w:left="100" w:right="100"/>
+            </w:pPr>
+            <w:r>
+              <w:rPr>
+                <w:rFonts w:ascii="Helvetica" w:hAnsi="Helvetica" w:eastAsia="Helvetica" w:cs="Helvetica"/>
+                <w:sz w:val="22"/>
+                <w:szCs w:val="22"/>
+                <w:color w:val="000000"/>
+              </w:rPr>
+              <w:t xml:space="preserve">35 (12.4%)</w:t>
+            </w:r>
+          </w:p>
+        </w:tc>
+      </w:tr>
+      <w:tr>
+        <w:trPr>
+          <w:cantSplit/>
           <w:trHeight w:val="617" w:hRule="auto"/>
         </w:trPr>
         <w:tc>
@@ -2626,65 +2986,7 @@
                 <w:szCs w:val="22"/>
                 <w:color w:val="000000"/>
               </w:rPr>
-              <w:t xml:space="preserve">14 (10.4%)</w:t>
-            </w:r>
-          </w:p>
-        </w:tc>
-        <w:tc>
-          <w:tcPr>
-            <w:tcBorders/>
-            <w:shd w:val="clear" w:color="auto" w:fill="FFFFFF"/>
-            <w:tcMar>
-              <w:top w:w="0" w:type="dxa"/>
-              <w:bottom w:w="0" w:type="dxa"/>
-              <w:left w:w="0" w:type="dxa"/>
-              <w:right w:w="0" w:type="dxa"/>
-            </w:tcMar>
-            <w:vAlign w:val="center"/>
-          </w:tcPr>
-          <w:p>
-            <w:pPr>
-              <w:jc w:val="center"/>
-              <w:spacing w:after="100" w:before="100" w:line="240"/>
-              <w:ind w:firstLine="0" w:left="100" w:right="100"/>
-            </w:pPr>
-            <w:r>
-              <w:rPr>
-                <w:rFonts w:ascii="Helvetica" w:hAnsi="Helvetica" w:eastAsia="Helvetica" w:cs="Helvetica"/>
-                <w:sz w:val="22"/>
-                <w:szCs w:val="22"/>
-                <w:color w:val="000000"/>
-              </w:rPr>
-              <w:t xml:space="preserve">20 (43.5%)</w:t>
-            </w:r>
-          </w:p>
-        </w:tc>
-        <w:tc>
-          <w:tcPr>
-            <w:tcBorders/>
-            <w:shd w:val="clear" w:color="auto" w:fill="FFFFFF"/>
-            <w:tcMar>
-              <w:top w:w="0" w:type="dxa"/>
-              <w:bottom w:w="0" w:type="dxa"/>
-              <w:left w:w="0" w:type="dxa"/>
-              <w:right w:w="0" w:type="dxa"/>
-            </w:tcMar>
-            <w:vAlign w:val="center"/>
-          </w:tcPr>
-          <w:p>
-            <w:pPr>
-              <w:jc w:val="center"/>
-              <w:spacing w:after="100" w:before="100" w:line="240"/>
-              <w:ind w:firstLine="0" w:left="100" w:right="100"/>
-            </w:pPr>
-            <w:r>
-              <w:rPr>
-                <w:rFonts w:ascii="Helvetica" w:hAnsi="Helvetica" w:eastAsia="Helvetica" w:cs="Helvetica"/>
-                <w:sz w:val="22"/>
-                <w:szCs w:val="22"/>
-                <w:color w:val="000000"/>
-              </w:rPr>
-              <w:t xml:space="preserve">7 (6.9%)</w:t>
+              <w:t xml:space="preserve">3 (2.2%)</w:t>
             </w:r>
           </w:p>
         </w:tc>
@@ -2742,7 +3044,65 @@
                 <w:szCs w:val="22"/>
                 <w:color w:val="000000"/>
               </w:rPr>
-              <w:t xml:space="preserve">41 (14.5%)</w:t>
+              <w:t xml:space="preserve">3 (2.9%)</w:t>
+            </w:r>
+          </w:p>
+        </w:tc>
+        <w:tc>
+          <w:tcPr>
+            <w:tcBorders/>
+            <w:shd w:val="clear" w:color="auto" w:fill="FFFFFF"/>
+            <w:tcMar>
+              <w:top w:w="0" w:type="dxa"/>
+              <w:bottom w:w="0" w:type="dxa"/>
+              <w:left w:w="0" w:type="dxa"/>
+              <w:right w:w="0" w:type="dxa"/>
+            </w:tcMar>
+            <w:vAlign w:val="center"/>
+          </w:tcPr>
+          <w:p>
+            <w:pPr>
+              <w:jc w:val="center"/>
+              <w:spacing w:after="100" w:before="100" w:line="240"/>
+              <w:ind w:firstLine="0" w:left="100" w:right="100"/>
+            </w:pPr>
+            <w:r>
+              <w:rPr>
+                <w:rFonts w:ascii="Helvetica" w:hAnsi="Helvetica" w:eastAsia="Helvetica" w:cs="Helvetica"/>
+                <w:sz w:val="22"/>
+                <w:szCs w:val="22"/>
+                <w:color w:val="000000"/>
+              </w:rPr>
+              <w:t xml:space="preserve">0 (0%)</w:t>
+            </w:r>
+          </w:p>
+        </w:tc>
+        <w:tc>
+          <w:tcPr>
+            <w:tcBorders/>
+            <w:shd w:val="clear" w:color="auto" w:fill="FFFFFF"/>
+            <w:tcMar>
+              <w:top w:w="0" w:type="dxa"/>
+              <w:bottom w:w="0" w:type="dxa"/>
+              <w:left w:w="0" w:type="dxa"/>
+              <w:right w:w="0" w:type="dxa"/>
+            </w:tcMar>
+            <w:vAlign w:val="center"/>
+          </w:tcPr>
+          <w:p>
+            <w:pPr>
+              <w:jc w:val="center"/>
+              <w:spacing w:after="100" w:before="100" w:line="240"/>
+              <w:ind w:firstLine="0" w:left="100" w:right="100"/>
+            </w:pPr>
+            <w:r>
+              <w:rPr>
+                <w:rFonts w:ascii="Helvetica" w:hAnsi="Helvetica" w:eastAsia="Helvetica" w:cs="Helvetica"/>
+                <w:sz w:val="22"/>
+                <w:szCs w:val="22"/>
+                <w:color w:val="000000"/>
+              </w:rPr>
+              <w:t xml:space="preserve">6 (2.1%)</w:t>
             </w:r>
           </w:p>
         </w:tc>
@@ -3831,6 +4191,186 @@
       <w:tr>
         <w:trPr>
           <w:cantSplit/>
+          <w:trHeight w:val="616" w:hRule="auto"/>
+        </w:trPr>
+        <w:tc>
+          <w:tcPr>
+            <w:tcBorders/>
+            <w:shd w:val="clear" w:color="auto" w:fill="FFFFFF"/>
+            <w:tcMar>
+              <w:top w:w="0" w:type="dxa"/>
+              <w:bottom w:w="0" w:type="dxa"/>
+              <w:left w:w="0" w:type="dxa"/>
+              <w:right w:w="0" w:type="dxa"/>
+            </w:tcMar>
+            <w:vAlign w:val="center"/>
+          </w:tcPr>
+          <w:p>
+            <w:pPr>
+              <w:jc w:val="left"/>
+              <w:spacing w:after="100" w:before="100" w:line="240"/>
+              <w:ind w:firstLine="0" w:left="100" w:right="100"/>
+            </w:pPr>
+            <w:r>
+              <w:rPr>
+                <w:rFonts w:ascii="Helvetica" w:hAnsi="Helvetica" w:eastAsia="Helvetica" w:cs="Helvetica"/>
+                <w:sz w:val="22"/>
+                <w:szCs w:val="22"/>
+                <w:color w:val="000000"/>
+              </w:rPr>
+              <w:t xml:space="preserve">  Don't know</w:t>
+            </w:r>
+          </w:p>
+        </w:tc>
+        <w:tc>
+          <w:tcPr>
+            <w:tcBorders/>
+            <w:shd w:val="clear" w:color="auto" w:fill="FFFFFF"/>
+            <w:tcMar>
+              <w:top w:w="0" w:type="dxa"/>
+              <w:bottom w:w="0" w:type="dxa"/>
+              <w:left w:w="0" w:type="dxa"/>
+              <w:right w:w="0" w:type="dxa"/>
+            </w:tcMar>
+            <w:vAlign w:val="center"/>
+          </w:tcPr>
+          <w:p>
+            <w:pPr>
+              <w:jc w:val="center"/>
+              <w:spacing w:after="100" w:before="100" w:line="240"/>
+              <w:ind w:firstLine="0" w:left="100" w:right="100"/>
+            </w:pPr>
+            <w:r>
+              <w:rPr>
+                <w:rFonts w:ascii="Helvetica" w:hAnsi="Helvetica" w:eastAsia="Helvetica" w:cs="Helvetica"/>
+                <w:sz w:val="22"/>
+                <w:szCs w:val="22"/>
+                <w:color w:val="000000"/>
+              </w:rPr>
+              <w:t xml:space="preserve">14 (10.4%)</w:t>
+            </w:r>
+          </w:p>
+        </w:tc>
+        <w:tc>
+          <w:tcPr>
+            <w:tcBorders/>
+            <w:shd w:val="clear" w:color="auto" w:fill="FFFFFF"/>
+            <w:tcMar>
+              <w:top w:w="0" w:type="dxa"/>
+              <w:bottom w:w="0" w:type="dxa"/>
+              <w:left w:w="0" w:type="dxa"/>
+              <w:right w:w="0" w:type="dxa"/>
+            </w:tcMar>
+            <w:vAlign w:val="center"/>
+          </w:tcPr>
+          <w:p>
+            <w:pPr>
+              <w:jc w:val="center"/>
+              <w:spacing w:after="100" w:before="100" w:line="240"/>
+              <w:ind w:firstLine="0" w:left="100" w:right="100"/>
+            </w:pPr>
+            <w:r>
+              <w:rPr>
+                <w:rFonts w:ascii="Helvetica" w:hAnsi="Helvetica" w:eastAsia="Helvetica" w:cs="Helvetica"/>
+                <w:sz w:val="22"/>
+                <w:szCs w:val="22"/>
+                <w:color w:val="000000"/>
+              </w:rPr>
+              <w:t xml:space="preserve">17 (37.0%)</w:t>
+            </w:r>
+          </w:p>
+        </w:tc>
+        <w:tc>
+          <w:tcPr>
+            <w:tcBorders/>
+            <w:shd w:val="clear" w:color="auto" w:fill="FFFFFF"/>
+            <w:tcMar>
+              <w:top w:w="0" w:type="dxa"/>
+              <w:bottom w:w="0" w:type="dxa"/>
+              <w:left w:w="0" w:type="dxa"/>
+              <w:right w:w="0" w:type="dxa"/>
+            </w:tcMar>
+            <w:vAlign w:val="center"/>
+          </w:tcPr>
+          <w:p>
+            <w:pPr>
+              <w:jc w:val="center"/>
+              <w:spacing w:after="100" w:before="100" w:line="240"/>
+              <w:ind w:firstLine="0" w:left="100" w:right="100"/>
+            </w:pPr>
+            <w:r>
+              <w:rPr>
+                <w:rFonts w:ascii="Helvetica" w:hAnsi="Helvetica" w:eastAsia="Helvetica" w:cs="Helvetica"/>
+                <w:sz w:val="22"/>
+                <w:szCs w:val="22"/>
+                <w:color w:val="000000"/>
+              </w:rPr>
+              <w:t xml:space="preserve">8 (7.8%)</w:t>
+            </w:r>
+          </w:p>
+        </w:tc>
+        <w:tc>
+          <w:tcPr>
+            <w:tcBorders/>
+            <w:shd w:val="clear" w:color="auto" w:fill="FFFFFF"/>
+            <w:tcMar>
+              <w:top w:w="0" w:type="dxa"/>
+              <w:bottom w:w="0" w:type="dxa"/>
+              <w:left w:w="0" w:type="dxa"/>
+              <w:right w:w="0" w:type="dxa"/>
+            </w:tcMar>
+            <w:vAlign w:val="center"/>
+          </w:tcPr>
+          <w:p>
+            <w:pPr>
+              <w:jc w:val="center"/>
+              <w:spacing w:after="100" w:before="100" w:line="240"/>
+              <w:ind w:firstLine="0" w:left="100" w:right="100"/>
+            </w:pPr>
+            <w:r>
+              <w:rPr>
+                <w:rFonts w:ascii="Helvetica" w:hAnsi="Helvetica" w:eastAsia="Helvetica" w:cs="Helvetica"/>
+                <w:sz w:val="22"/>
+                <w:szCs w:val="22"/>
+                <w:color w:val="000000"/>
+              </w:rPr>
+              <w:t xml:space="preserve">0 (0%)</w:t>
+            </w:r>
+          </w:p>
+        </w:tc>
+        <w:tc>
+          <w:tcPr>
+            <w:tcBorders/>
+            <w:shd w:val="clear" w:color="auto" w:fill="FFFFFF"/>
+            <w:tcMar>
+              <w:top w:w="0" w:type="dxa"/>
+              <w:bottom w:w="0" w:type="dxa"/>
+              <w:left w:w="0" w:type="dxa"/>
+              <w:right w:w="0" w:type="dxa"/>
+            </w:tcMar>
+            <w:vAlign w:val="center"/>
+          </w:tcPr>
+          <w:p>
+            <w:pPr>
+              <w:jc w:val="center"/>
+              <w:spacing w:after="100" w:before="100" w:line="240"/>
+              <w:ind w:firstLine="0" w:left="100" w:right="100"/>
+            </w:pPr>
+            <w:r>
+              <w:rPr>
+                <w:rFonts w:ascii="Helvetica" w:hAnsi="Helvetica" w:eastAsia="Helvetica" w:cs="Helvetica"/>
+                <w:sz w:val="22"/>
+                <w:szCs w:val="22"/>
+                <w:color w:val="000000"/>
+              </w:rPr>
+              <w:t xml:space="preserve">39 (13.8%)</w:t>
+            </w:r>
+          </w:p>
+        </w:tc>
+      </w:tr>
+      <w:tr>
+        <w:trPr>
+          <w:cantSplit/>
           <w:trHeight w:val="617" w:hRule="auto"/>
         </w:trPr>
         <w:tc>
@@ -3887,65 +4427,7 @@
                 <w:szCs w:val="22"/>
                 <w:color w:val="000000"/>
               </w:rPr>
-              <w:t xml:space="preserve">18 (13.4%)</w:t>
-            </w:r>
-          </w:p>
-        </w:tc>
-        <w:tc>
-          <w:tcPr>
-            <w:tcBorders/>
-            <w:shd w:val="clear" w:color="auto" w:fill="FFFFFF"/>
-            <w:tcMar>
-              <w:top w:w="0" w:type="dxa"/>
-              <w:bottom w:w="0" w:type="dxa"/>
-              <w:left w:w="0" w:type="dxa"/>
-              <w:right w:w="0" w:type="dxa"/>
-            </w:tcMar>
-            <w:vAlign w:val="center"/>
-          </w:tcPr>
-          <w:p>
-            <w:pPr>
-              <w:jc w:val="center"/>
-              <w:spacing w:after="100" w:before="100" w:line="240"/>
-              <w:ind w:firstLine="0" w:left="100" w:right="100"/>
-            </w:pPr>
-            <w:r>
-              <w:rPr>
-                <w:rFonts w:ascii="Helvetica" w:hAnsi="Helvetica" w:eastAsia="Helvetica" w:cs="Helvetica"/>
-                <w:sz w:val="22"/>
-                <w:szCs w:val="22"/>
-                <w:color w:val="000000"/>
-              </w:rPr>
-              <w:t xml:space="preserve">17 (37.0%)</w:t>
-            </w:r>
-          </w:p>
-        </w:tc>
-        <w:tc>
-          <w:tcPr>
-            <w:tcBorders/>
-            <w:shd w:val="clear" w:color="auto" w:fill="FFFFFF"/>
-            <w:tcMar>
-              <w:top w:w="0" w:type="dxa"/>
-              <w:bottom w:w="0" w:type="dxa"/>
-              <w:left w:w="0" w:type="dxa"/>
-              <w:right w:w="0" w:type="dxa"/>
-            </w:tcMar>
-            <w:vAlign w:val="center"/>
-          </w:tcPr>
-          <w:p>
-            <w:pPr>
-              <w:jc w:val="center"/>
-              <w:spacing w:after="100" w:before="100" w:line="240"/>
-              <w:ind w:firstLine="0" w:left="100" w:right="100"/>
-            </w:pPr>
-            <w:r>
-              <w:rPr>
-                <w:rFonts w:ascii="Helvetica" w:hAnsi="Helvetica" w:eastAsia="Helvetica" w:cs="Helvetica"/>
-                <w:sz w:val="22"/>
-                <w:szCs w:val="22"/>
-                <w:color w:val="000000"/>
-              </w:rPr>
-              <w:t xml:space="preserve">12 (11.8%)</w:t>
+              <w:t xml:space="preserve">4 (3.0%)</w:t>
             </w:r>
           </w:p>
         </w:tc>
@@ -4003,7 +4485,65 @@
                 <w:szCs w:val="22"/>
                 <w:color w:val="000000"/>
               </w:rPr>
-              <w:t xml:space="preserve">47 (16.6%)</w:t>
+              <w:t xml:space="preserve">4 (3.9%)</w:t>
+            </w:r>
+          </w:p>
+        </w:tc>
+        <w:tc>
+          <w:tcPr>
+            <w:tcBorders/>
+            <w:shd w:val="clear" w:color="auto" w:fill="FFFFFF"/>
+            <w:tcMar>
+              <w:top w:w="0" w:type="dxa"/>
+              <w:bottom w:w="0" w:type="dxa"/>
+              <w:left w:w="0" w:type="dxa"/>
+              <w:right w:w="0" w:type="dxa"/>
+            </w:tcMar>
+            <w:vAlign w:val="center"/>
+          </w:tcPr>
+          <w:p>
+            <w:pPr>
+              <w:jc w:val="center"/>
+              <w:spacing w:after="100" w:before="100" w:line="240"/>
+              <w:ind w:firstLine="0" w:left="100" w:right="100"/>
+            </w:pPr>
+            <w:r>
+              <w:rPr>
+                <w:rFonts w:ascii="Helvetica" w:hAnsi="Helvetica" w:eastAsia="Helvetica" w:cs="Helvetica"/>
+                <w:sz w:val="22"/>
+                <w:szCs w:val="22"/>
+                <w:color w:val="000000"/>
+              </w:rPr>
+              <w:t xml:space="preserve">0 (0%)</w:t>
+            </w:r>
+          </w:p>
+        </w:tc>
+        <w:tc>
+          <w:tcPr>
+            <w:tcBorders/>
+            <w:shd w:val="clear" w:color="auto" w:fill="FFFFFF"/>
+            <w:tcMar>
+              <w:top w:w="0" w:type="dxa"/>
+              <w:bottom w:w="0" w:type="dxa"/>
+              <w:left w:w="0" w:type="dxa"/>
+              <w:right w:w="0" w:type="dxa"/>
+            </w:tcMar>
+            <w:vAlign w:val="center"/>
+          </w:tcPr>
+          <w:p>
+            <w:pPr>
+              <w:jc w:val="center"/>
+              <w:spacing w:after="100" w:before="100" w:line="240"/>
+              <w:ind w:firstLine="0" w:left="100" w:right="100"/>
+            </w:pPr>
+            <w:r>
+              <w:rPr>
+                <w:rFonts w:ascii="Helvetica" w:hAnsi="Helvetica" w:eastAsia="Helvetica" w:cs="Helvetica"/>
+                <w:sz w:val="22"/>
+                <w:szCs w:val="22"/>
+                <w:color w:val="000000"/>
+              </w:rPr>
+              <w:t xml:space="preserve">8 (2.8%)</w:t>
             </w:r>
           </w:p>
         </w:tc>
@@ -5092,6 +5632,186 @@
       <w:tr>
         <w:trPr>
           <w:cantSplit/>
+          <w:trHeight w:val="616" w:hRule="auto"/>
+        </w:trPr>
+        <w:tc>
+          <w:tcPr>
+            <w:tcBorders/>
+            <w:shd w:val="clear" w:color="auto" w:fill="FFFFFF"/>
+            <w:tcMar>
+              <w:top w:w="0" w:type="dxa"/>
+              <w:bottom w:w="0" w:type="dxa"/>
+              <w:left w:w="0" w:type="dxa"/>
+              <w:right w:w="0" w:type="dxa"/>
+            </w:tcMar>
+            <w:vAlign w:val="center"/>
+          </w:tcPr>
+          <w:p>
+            <w:pPr>
+              <w:jc w:val="left"/>
+              <w:spacing w:after="100" w:before="100" w:line="240"/>
+              <w:ind w:firstLine="0" w:left="100" w:right="100"/>
+            </w:pPr>
+            <w:r>
+              <w:rPr>
+                <w:rFonts w:ascii="Helvetica" w:hAnsi="Helvetica" w:eastAsia="Helvetica" w:cs="Helvetica"/>
+                <w:sz w:val="22"/>
+                <w:szCs w:val="22"/>
+                <w:color w:val="000000"/>
+              </w:rPr>
+              <w:t xml:space="preserve">  Don't know</w:t>
+            </w:r>
+          </w:p>
+        </w:tc>
+        <w:tc>
+          <w:tcPr>
+            <w:tcBorders/>
+            <w:shd w:val="clear" w:color="auto" w:fill="FFFFFF"/>
+            <w:tcMar>
+              <w:top w:w="0" w:type="dxa"/>
+              <w:bottom w:w="0" w:type="dxa"/>
+              <w:left w:w="0" w:type="dxa"/>
+              <w:right w:w="0" w:type="dxa"/>
+            </w:tcMar>
+            <w:vAlign w:val="center"/>
+          </w:tcPr>
+          <w:p>
+            <w:pPr>
+              <w:jc w:val="center"/>
+              <w:spacing w:after="100" w:before="100" w:line="240"/>
+              <w:ind w:firstLine="0" w:left="100" w:right="100"/>
+            </w:pPr>
+            <w:r>
+              <w:rPr>
+                <w:rFonts w:ascii="Helvetica" w:hAnsi="Helvetica" w:eastAsia="Helvetica" w:cs="Helvetica"/>
+                <w:sz w:val="22"/>
+                <w:szCs w:val="22"/>
+                <w:color w:val="000000"/>
+              </w:rPr>
+              <w:t xml:space="preserve">13 (9.7%)</w:t>
+            </w:r>
+          </w:p>
+        </w:tc>
+        <w:tc>
+          <w:tcPr>
+            <w:tcBorders/>
+            <w:shd w:val="clear" w:color="auto" w:fill="FFFFFF"/>
+            <w:tcMar>
+              <w:top w:w="0" w:type="dxa"/>
+              <w:bottom w:w="0" w:type="dxa"/>
+              <w:left w:w="0" w:type="dxa"/>
+              <w:right w:w="0" w:type="dxa"/>
+            </w:tcMar>
+            <w:vAlign w:val="center"/>
+          </w:tcPr>
+          <w:p>
+            <w:pPr>
+              <w:jc w:val="center"/>
+              <w:spacing w:after="100" w:before="100" w:line="240"/>
+              <w:ind w:firstLine="0" w:left="100" w:right="100"/>
+            </w:pPr>
+            <w:r>
+              <w:rPr>
+                <w:rFonts w:ascii="Helvetica" w:hAnsi="Helvetica" w:eastAsia="Helvetica" w:cs="Helvetica"/>
+                <w:sz w:val="22"/>
+                <w:szCs w:val="22"/>
+                <w:color w:val="000000"/>
+              </w:rPr>
+              <w:t xml:space="preserve">21 (45.7%)</w:t>
+            </w:r>
+          </w:p>
+        </w:tc>
+        <w:tc>
+          <w:tcPr>
+            <w:tcBorders/>
+            <w:shd w:val="clear" w:color="auto" w:fill="FFFFFF"/>
+            <w:tcMar>
+              <w:top w:w="0" w:type="dxa"/>
+              <w:bottom w:w="0" w:type="dxa"/>
+              <w:left w:w="0" w:type="dxa"/>
+              <w:right w:w="0" w:type="dxa"/>
+            </w:tcMar>
+            <w:vAlign w:val="center"/>
+          </w:tcPr>
+          <w:p>
+            <w:pPr>
+              <w:jc w:val="center"/>
+              <w:spacing w:after="100" w:before="100" w:line="240"/>
+              <w:ind w:firstLine="0" w:left="100" w:right="100"/>
+            </w:pPr>
+            <w:r>
+              <w:rPr>
+                <w:rFonts w:ascii="Helvetica" w:hAnsi="Helvetica" w:eastAsia="Helvetica" w:cs="Helvetica"/>
+                <w:sz w:val="22"/>
+                <w:szCs w:val="22"/>
+                <w:color w:val="000000"/>
+              </w:rPr>
+              <w:t xml:space="preserve">13 (12.7%)</w:t>
+            </w:r>
+          </w:p>
+        </w:tc>
+        <w:tc>
+          <w:tcPr>
+            <w:tcBorders/>
+            <w:shd w:val="clear" w:color="auto" w:fill="FFFFFF"/>
+            <w:tcMar>
+              <w:top w:w="0" w:type="dxa"/>
+              <w:bottom w:w="0" w:type="dxa"/>
+              <w:left w:w="0" w:type="dxa"/>
+              <w:right w:w="0" w:type="dxa"/>
+            </w:tcMar>
+            <w:vAlign w:val="center"/>
+          </w:tcPr>
+          <w:p>
+            <w:pPr>
+              <w:jc w:val="center"/>
+              <w:spacing w:after="100" w:before="100" w:line="240"/>
+              <w:ind w:firstLine="0" w:left="100" w:right="100"/>
+            </w:pPr>
+            <w:r>
+              <w:rPr>
+                <w:rFonts w:ascii="Helvetica" w:hAnsi="Helvetica" w:eastAsia="Helvetica" w:cs="Helvetica"/>
+                <w:sz w:val="22"/>
+                <w:szCs w:val="22"/>
+                <w:color w:val="000000"/>
+              </w:rPr>
+              <w:t xml:space="preserve">0 (0%)</w:t>
+            </w:r>
+          </w:p>
+        </w:tc>
+        <w:tc>
+          <w:tcPr>
+            <w:tcBorders/>
+            <w:shd w:val="clear" w:color="auto" w:fill="FFFFFF"/>
+            <w:tcMar>
+              <w:top w:w="0" w:type="dxa"/>
+              <w:bottom w:w="0" w:type="dxa"/>
+              <w:left w:w="0" w:type="dxa"/>
+              <w:right w:w="0" w:type="dxa"/>
+            </w:tcMar>
+            <w:vAlign w:val="center"/>
+          </w:tcPr>
+          <w:p>
+            <w:pPr>
+              <w:jc w:val="center"/>
+              <w:spacing w:after="100" w:before="100" w:line="240"/>
+              <w:ind w:firstLine="0" w:left="100" w:right="100"/>
+            </w:pPr>
+            <w:r>
+              <w:rPr>
+                <w:rFonts w:ascii="Helvetica" w:hAnsi="Helvetica" w:eastAsia="Helvetica" w:cs="Helvetica"/>
+                <w:sz w:val="22"/>
+                <w:szCs w:val="22"/>
+                <w:color w:val="000000"/>
+              </w:rPr>
+              <w:t xml:space="preserve">47 (16.6%)</w:t>
+            </w:r>
+          </w:p>
+        </w:tc>
+      </w:tr>
+      <w:tr>
+        <w:trPr>
+          <w:cantSplit/>
           <w:trHeight w:val="617" w:hRule="auto"/>
         </w:trPr>
         <w:tc>
@@ -5148,65 +5868,7 @@
                 <w:szCs w:val="22"/>
                 <w:color w:val="000000"/>
               </w:rPr>
-              <w:t xml:space="preserve">16 (11.9%)</w:t>
-            </w:r>
-          </w:p>
-        </w:tc>
-        <w:tc>
-          <w:tcPr>
-            <w:tcBorders/>
-            <w:shd w:val="clear" w:color="auto" w:fill="FFFFFF"/>
-            <w:tcMar>
-              <w:top w:w="0" w:type="dxa"/>
-              <w:bottom w:w="0" w:type="dxa"/>
-              <w:left w:w="0" w:type="dxa"/>
-              <w:right w:w="0" w:type="dxa"/>
-            </w:tcMar>
-            <w:vAlign w:val="center"/>
-          </w:tcPr>
-          <w:p>
-            <w:pPr>
-              <w:jc w:val="center"/>
-              <w:spacing w:after="100" w:before="100" w:line="240"/>
-              <w:ind w:firstLine="0" w:left="100" w:right="100"/>
-            </w:pPr>
-            <w:r>
-              <w:rPr>
-                <w:rFonts w:ascii="Helvetica" w:hAnsi="Helvetica" w:eastAsia="Helvetica" w:cs="Helvetica"/>
-                <w:sz w:val="22"/>
-                <w:szCs w:val="22"/>
-                <w:color w:val="000000"/>
-              </w:rPr>
-              <w:t xml:space="preserve">21 (45.7%)</w:t>
-            </w:r>
-          </w:p>
-        </w:tc>
-        <w:tc>
-          <w:tcPr>
-            <w:tcBorders/>
-            <w:shd w:val="clear" w:color="auto" w:fill="FFFFFF"/>
-            <w:tcMar>
-              <w:top w:w="0" w:type="dxa"/>
-              <w:bottom w:w="0" w:type="dxa"/>
-              <w:left w:w="0" w:type="dxa"/>
-              <w:right w:w="0" w:type="dxa"/>
-            </w:tcMar>
-            <w:vAlign w:val="center"/>
-          </w:tcPr>
-          <w:p>
-            <w:pPr>
-              <w:jc w:val="center"/>
-              <w:spacing w:after="100" w:before="100" w:line="240"/>
-              <w:ind w:firstLine="0" w:left="100" w:right="100"/>
-            </w:pPr>
-            <w:r>
-              <w:rPr>
-                <w:rFonts w:ascii="Helvetica" w:hAnsi="Helvetica" w:eastAsia="Helvetica" w:cs="Helvetica"/>
-                <w:sz w:val="22"/>
-                <w:szCs w:val="22"/>
-                <w:color w:val="000000"/>
-              </w:rPr>
-              <w:t xml:space="preserve">17 (16.7%)</w:t>
+              <w:t xml:space="preserve">3 (2.2%)</w:t>
             </w:r>
           </w:p>
         </w:tc>
@@ -5264,7 +5926,65 @@
                 <w:szCs w:val="22"/>
                 <w:color w:val="000000"/>
               </w:rPr>
-              <w:t xml:space="preserve">54 (19.1%)</w:t>
+              <w:t xml:space="preserve">4 (3.9%)</w:t>
+            </w:r>
+          </w:p>
+        </w:tc>
+        <w:tc>
+          <w:tcPr>
+            <w:tcBorders/>
+            <w:shd w:val="clear" w:color="auto" w:fill="FFFFFF"/>
+            <w:tcMar>
+              <w:top w:w="0" w:type="dxa"/>
+              <w:bottom w:w="0" w:type="dxa"/>
+              <w:left w:w="0" w:type="dxa"/>
+              <w:right w:w="0" w:type="dxa"/>
+            </w:tcMar>
+            <w:vAlign w:val="center"/>
+          </w:tcPr>
+          <w:p>
+            <w:pPr>
+              <w:jc w:val="center"/>
+              <w:spacing w:after="100" w:before="100" w:line="240"/>
+              <w:ind w:firstLine="0" w:left="100" w:right="100"/>
+            </w:pPr>
+            <w:r>
+              <w:rPr>
+                <w:rFonts w:ascii="Helvetica" w:hAnsi="Helvetica" w:eastAsia="Helvetica" w:cs="Helvetica"/>
+                <w:sz w:val="22"/>
+                <w:szCs w:val="22"/>
+                <w:color w:val="000000"/>
+              </w:rPr>
+              <w:t xml:space="preserve">0 (0%)</w:t>
+            </w:r>
+          </w:p>
+        </w:tc>
+        <w:tc>
+          <w:tcPr>
+            <w:tcBorders/>
+            <w:shd w:val="clear" w:color="auto" w:fill="FFFFFF"/>
+            <w:tcMar>
+              <w:top w:w="0" w:type="dxa"/>
+              <w:bottom w:w="0" w:type="dxa"/>
+              <w:left w:w="0" w:type="dxa"/>
+              <w:right w:w="0" w:type="dxa"/>
+            </w:tcMar>
+            <w:vAlign w:val="center"/>
+          </w:tcPr>
+          <w:p>
+            <w:pPr>
+              <w:jc w:val="center"/>
+              <w:spacing w:after="100" w:before="100" w:line="240"/>
+              <w:ind w:firstLine="0" w:left="100" w:right="100"/>
+            </w:pPr>
+            <w:r>
+              <w:rPr>
+                <w:rFonts w:ascii="Helvetica" w:hAnsi="Helvetica" w:eastAsia="Helvetica" w:cs="Helvetica"/>
+                <w:sz w:val="22"/>
+                <w:szCs w:val="22"/>
+                <w:color w:val="000000"/>
+              </w:rPr>
+              <w:t xml:space="preserve">7 (2.5%)</w:t>
             </w:r>
           </w:p>
         </w:tc>
@@ -6353,6 +7073,186 @@
       <w:tr>
         <w:trPr>
           <w:cantSplit/>
+          <w:trHeight w:val="616" w:hRule="auto"/>
+        </w:trPr>
+        <w:tc>
+          <w:tcPr>
+            <w:tcBorders/>
+            <w:shd w:val="clear" w:color="auto" w:fill="FFFFFF"/>
+            <w:tcMar>
+              <w:top w:w="0" w:type="dxa"/>
+              <w:bottom w:w="0" w:type="dxa"/>
+              <w:left w:w="0" w:type="dxa"/>
+              <w:right w:w="0" w:type="dxa"/>
+            </w:tcMar>
+            <w:vAlign w:val="center"/>
+          </w:tcPr>
+          <w:p>
+            <w:pPr>
+              <w:jc w:val="left"/>
+              <w:spacing w:after="100" w:before="100" w:line="240"/>
+              <w:ind w:firstLine="0" w:left="100" w:right="100"/>
+            </w:pPr>
+            <w:r>
+              <w:rPr>
+                <w:rFonts w:ascii="Helvetica" w:hAnsi="Helvetica" w:eastAsia="Helvetica" w:cs="Helvetica"/>
+                <w:sz w:val="22"/>
+                <w:szCs w:val="22"/>
+                <w:color w:val="000000"/>
+              </w:rPr>
+              <w:t xml:space="preserve">  Don't know</w:t>
+            </w:r>
+          </w:p>
+        </w:tc>
+        <w:tc>
+          <w:tcPr>
+            <w:tcBorders/>
+            <w:shd w:val="clear" w:color="auto" w:fill="FFFFFF"/>
+            <w:tcMar>
+              <w:top w:w="0" w:type="dxa"/>
+              <w:bottom w:w="0" w:type="dxa"/>
+              <w:left w:w="0" w:type="dxa"/>
+              <w:right w:w="0" w:type="dxa"/>
+            </w:tcMar>
+            <w:vAlign w:val="center"/>
+          </w:tcPr>
+          <w:p>
+            <w:pPr>
+              <w:jc w:val="center"/>
+              <w:spacing w:after="100" w:before="100" w:line="240"/>
+              <w:ind w:firstLine="0" w:left="100" w:right="100"/>
+            </w:pPr>
+            <w:r>
+              <w:rPr>
+                <w:rFonts w:ascii="Helvetica" w:hAnsi="Helvetica" w:eastAsia="Helvetica" w:cs="Helvetica"/>
+                <w:sz w:val="22"/>
+                <w:szCs w:val="22"/>
+                <w:color w:val="000000"/>
+              </w:rPr>
+              <w:t xml:space="preserve">15 (11.2%)</w:t>
+            </w:r>
+          </w:p>
+        </w:tc>
+        <w:tc>
+          <w:tcPr>
+            <w:tcBorders/>
+            <w:shd w:val="clear" w:color="auto" w:fill="FFFFFF"/>
+            <w:tcMar>
+              <w:top w:w="0" w:type="dxa"/>
+              <w:bottom w:w="0" w:type="dxa"/>
+              <w:left w:w="0" w:type="dxa"/>
+              <w:right w:w="0" w:type="dxa"/>
+            </w:tcMar>
+            <w:vAlign w:val="center"/>
+          </w:tcPr>
+          <w:p>
+            <w:pPr>
+              <w:jc w:val="center"/>
+              <w:spacing w:after="100" w:before="100" w:line="240"/>
+              <w:ind w:firstLine="0" w:left="100" w:right="100"/>
+            </w:pPr>
+            <w:r>
+              <w:rPr>
+                <w:rFonts w:ascii="Helvetica" w:hAnsi="Helvetica" w:eastAsia="Helvetica" w:cs="Helvetica"/>
+                <w:sz w:val="22"/>
+                <w:szCs w:val="22"/>
+                <w:color w:val="000000"/>
+              </w:rPr>
+              <w:t xml:space="preserve">20 (43.5%)</w:t>
+            </w:r>
+          </w:p>
+        </w:tc>
+        <w:tc>
+          <w:tcPr>
+            <w:tcBorders/>
+            <w:shd w:val="clear" w:color="auto" w:fill="FFFFFF"/>
+            <w:tcMar>
+              <w:top w:w="0" w:type="dxa"/>
+              <w:bottom w:w="0" w:type="dxa"/>
+              <w:left w:w="0" w:type="dxa"/>
+              <w:right w:w="0" w:type="dxa"/>
+            </w:tcMar>
+            <w:vAlign w:val="center"/>
+          </w:tcPr>
+          <w:p>
+            <w:pPr>
+              <w:jc w:val="center"/>
+              <w:spacing w:after="100" w:before="100" w:line="240"/>
+              <w:ind w:firstLine="0" w:left="100" w:right="100"/>
+            </w:pPr>
+            <w:r>
+              <w:rPr>
+                <w:rFonts w:ascii="Helvetica" w:hAnsi="Helvetica" w:eastAsia="Helvetica" w:cs="Helvetica"/>
+                <w:sz w:val="22"/>
+                <w:szCs w:val="22"/>
+                <w:color w:val="000000"/>
+              </w:rPr>
+              <w:t xml:space="preserve">10 (9.8%)</w:t>
+            </w:r>
+          </w:p>
+        </w:tc>
+        <w:tc>
+          <w:tcPr>
+            <w:tcBorders/>
+            <w:shd w:val="clear" w:color="auto" w:fill="FFFFFF"/>
+            <w:tcMar>
+              <w:top w:w="0" w:type="dxa"/>
+              <w:bottom w:w="0" w:type="dxa"/>
+              <w:left w:w="0" w:type="dxa"/>
+              <w:right w:w="0" w:type="dxa"/>
+            </w:tcMar>
+            <w:vAlign w:val="center"/>
+          </w:tcPr>
+          <w:p>
+            <w:pPr>
+              <w:jc w:val="center"/>
+              <w:spacing w:after="100" w:before="100" w:line="240"/>
+              <w:ind w:firstLine="0" w:left="100" w:right="100"/>
+            </w:pPr>
+            <w:r>
+              <w:rPr>
+                <w:rFonts w:ascii="Helvetica" w:hAnsi="Helvetica" w:eastAsia="Helvetica" w:cs="Helvetica"/>
+                <w:sz w:val="22"/>
+                <w:szCs w:val="22"/>
+                <w:color w:val="000000"/>
+              </w:rPr>
+              <w:t xml:space="preserve">0 (0%)</w:t>
+            </w:r>
+          </w:p>
+        </w:tc>
+        <w:tc>
+          <w:tcPr>
+            <w:tcBorders/>
+            <w:shd w:val="clear" w:color="auto" w:fill="FFFFFF"/>
+            <w:tcMar>
+              <w:top w:w="0" w:type="dxa"/>
+              <w:bottom w:w="0" w:type="dxa"/>
+              <w:left w:w="0" w:type="dxa"/>
+              <w:right w:w="0" w:type="dxa"/>
+            </w:tcMar>
+            <w:vAlign w:val="center"/>
+          </w:tcPr>
+          <w:p>
+            <w:pPr>
+              <w:jc w:val="center"/>
+              <w:spacing w:after="100" w:before="100" w:line="240"/>
+              <w:ind w:firstLine="0" w:left="100" w:right="100"/>
+            </w:pPr>
+            <w:r>
+              <w:rPr>
+                <w:rFonts w:ascii="Helvetica" w:hAnsi="Helvetica" w:eastAsia="Helvetica" w:cs="Helvetica"/>
+                <w:sz w:val="22"/>
+                <w:szCs w:val="22"/>
+                <w:color w:val="000000"/>
+              </w:rPr>
+              <w:t xml:space="preserve">45 (15.9%)</w:t>
+            </w:r>
+          </w:p>
+        </w:tc>
+      </w:tr>
+      <w:tr>
+        <w:trPr>
+          <w:cantSplit/>
           <w:trHeight w:val="617" w:hRule="auto"/>
         </w:trPr>
         <w:tc>
@@ -6409,65 +7309,7 @@
                 <w:szCs w:val="22"/>
                 <w:color w:val="000000"/>
               </w:rPr>
-              <w:t xml:space="preserve">19 (14.2%)</w:t>
-            </w:r>
-          </w:p>
-        </w:tc>
-        <w:tc>
-          <w:tcPr>
-            <w:tcBorders/>
-            <w:shd w:val="clear" w:color="auto" w:fill="FFFFFF"/>
-            <w:tcMar>
-              <w:top w:w="0" w:type="dxa"/>
-              <w:bottom w:w="0" w:type="dxa"/>
-              <w:left w:w="0" w:type="dxa"/>
-              <w:right w:w="0" w:type="dxa"/>
-            </w:tcMar>
-            <w:vAlign w:val="center"/>
-          </w:tcPr>
-          <w:p>
-            <w:pPr>
-              <w:jc w:val="center"/>
-              <w:spacing w:after="100" w:before="100" w:line="240"/>
-              <w:ind w:firstLine="0" w:left="100" w:right="100"/>
-            </w:pPr>
-            <w:r>
-              <w:rPr>
-                <w:rFonts w:ascii="Helvetica" w:hAnsi="Helvetica" w:eastAsia="Helvetica" w:cs="Helvetica"/>
-                <w:sz w:val="22"/>
-                <w:szCs w:val="22"/>
-                <w:color w:val="000000"/>
-              </w:rPr>
-              <w:t xml:space="preserve">20 (43.5%)</w:t>
-            </w:r>
-          </w:p>
-        </w:tc>
-        <w:tc>
-          <w:tcPr>
-            <w:tcBorders/>
-            <w:shd w:val="clear" w:color="auto" w:fill="FFFFFF"/>
-            <w:tcMar>
-              <w:top w:w="0" w:type="dxa"/>
-              <w:bottom w:w="0" w:type="dxa"/>
-              <w:left w:w="0" w:type="dxa"/>
-              <w:right w:w="0" w:type="dxa"/>
-            </w:tcMar>
-            <w:vAlign w:val="center"/>
-          </w:tcPr>
-          <w:p>
-            <w:pPr>
-              <w:jc w:val="center"/>
-              <w:spacing w:after="100" w:before="100" w:line="240"/>
-              <w:ind w:firstLine="0" w:left="100" w:right="100"/>
-            </w:pPr>
-            <w:r>
-              <w:rPr>
-                <w:rFonts w:ascii="Helvetica" w:hAnsi="Helvetica" w:eastAsia="Helvetica" w:cs="Helvetica"/>
-                <w:sz w:val="22"/>
-                <w:szCs w:val="22"/>
-                <w:color w:val="000000"/>
-              </w:rPr>
-              <w:t xml:space="preserve">13 (12.7%)</w:t>
+              <w:t xml:space="preserve">4 (3.0%)</w:t>
             </w:r>
           </w:p>
         </w:tc>
@@ -6525,7 +7367,65 @@
                 <w:szCs w:val="22"/>
                 <w:color w:val="000000"/>
               </w:rPr>
-              <w:t xml:space="preserve">52 (18.4%)</w:t>
+              <w:t xml:space="preserve">3 (2.9%)</w:t>
+            </w:r>
+          </w:p>
+        </w:tc>
+        <w:tc>
+          <w:tcPr>
+            <w:tcBorders/>
+            <w:shd w:val="clear" w:color="auto" w:fill="FFFFFF"/>
+            <w:tcMar>
+              <w:top w:w="0" w:type="dxa"/>
+              <w:bottom w:w="0" w:type="dxa"/>
+              <w:left w:w="0" w:type="dxa"/>
+              <w:right w:w="0" w:type="dxa"/>
+            </w:tcMar>
+            <w:vAlign w:val="center"/>
+          </w:tcPr>
+          <w:p>
+            <w:pPr>
+              <w:jc w:val="center"/>
+              <w:spacing w:after="100" w:before="100" w:line="240"/>
+              <w:ind w:firstLine="0" w:left="100" w:right="100"/>
+            </w:pPr>
+            <w:r>
+              <w:rPr>
+                <w:rFonts w:ascii="Helvetica" w:hAnsi="Helvetica" w:eastAsia="Helvetica" w:cs="Helvetica"/>
+                <w:sz w:val="22"/>
+                <w:szCs w:val="22"/>
+                <w:color w:val="000000"/>
+              </w:rPr>
+              <w:t xml:space="preserve">0 (0%)</w:t>
+            </w:r>
+          </w:p>
+        </w:tc>
+        <w:tc>
+          <w:tcPr>
+            <w:tcBorders/>
+            <w:shd w:val="clear" w:color="auto" w:fill="FFFFFF"/>
+            <w:tcMar>
+              <w:top w:w="0" w:type="dxa"/>
+              <w:bottom w:w="0" w:type="dxa"/>
+              <w:left w:w="0" w:type="dxa"/>
+              <w:right w:w="0" w:type="dxa"/>
+            </w:tcMar>
+            <w:vAlign w:val="center"/>
+          </w:tcPr>
+          <w:p>
+            <w:pPr>
+              <w:jc w:val="center"/>
+              <w:spacing w:after="100" w:before="100" w:line="240"/>
+              <w:ind w:firstLine="0" w:left="100" w:right="100"/>
+            </w:pPr>
+            <w:r>
+              <w:rPr>
+                <w:rFonts w:ascii="Helvetica" w:hAnsi="Helvetica" w:eastAsia="Helvetica" w:cs="Helvetica"/>
+                <w:sz w:val="22"/>
+                <w:szCs w:val="22"/>
+                <w:color w:val="000000"/>
+              </w:rPr>
+              <w:t xml:space="preserve">7 (2.5%)</w:t>
             </w:r>
           </w:p>
         </w:tc>
@@ -7614,6 +8514,186 @@
       <w:tr>
         <w:trPr>
           <w:cantSplit/>
+          <w:trHeight w:val="616" w:hRule="auto"/>
+        </w:trPr>
+        <w:tc>
+          <w:tcPr>
+            <w:tcBorders/>
+            <w:shd w:val="clear" w:color="auto" w:fill="FFFFFF"/>
+            <w:tcMar>
+              <w:top w:w="0" w:type="dxa"/>
+              <w:bottom w:w="0" w:type="dxa"/>
+              <w:left w:w="0" w:type="dxa"/>
+              <w:right w:w="0" w:type="dxa"/>
+            </w:tcMar>
+            <w:vAlign w:val="center"/>
+          </w:tcPr>
+          <w:p>
+            <w:pPr>
+              <w:jc w:val="left"/>
+              <w:spacing w:after="100" w:before="100" w:line="240"/>
+              <w:ind w:firstLine="0" w:left="100" w:right="100"/>
+            </w:pPr>
+            <w:r>
+              <w:rPr>
+                <w:rFonts w:ascii="Helvetica" w:hAnsi="Helvetica" w:eastAsia="Helvetica" w:cs="Helvetica"/>
+                <w:sz w:val="22"/>
+                <w:szCs w:val="22"/>
+                <w:color w:val="000000"/>
+              </w:rPr>
+              <w:t xml:space="preserve">  Don't know</w:t>
+            </w:r>
+          </w:p>
+        </w:tc>
+        <w:tc>
+          <w:tcPr>
+            <w:tcBorders/>
+            <w:shd w:val="clear" w:color="auto" w:fill="FFFFFF"/>
+            <w:tcMar>
+              <w:top w:w="0" w:type="dxa"/>
+              <w:bottom w:w="0" w:type="dxa"/>
+              <w:left w:w="0" w:type="dxa"/>
+              <w:right w:w="0" w:type="dxa"/>
+            </w:tcMar>
+            <w:vAlign w:val="center"/>
+          </w:tcPr>
+          <w:p>
+            <w:pPr>
+              <w:jc w:val="center"/>
+              <w:spacing w:after="100" w:before="100" w:line="240"/>
+              <w:ind w:firstLine="0" w:left="100" w:right="100"/>
+            </w:pPr>
+            <w:r>
+              <w:rPr>
+                <w:rFonts w:ascii="Helvetica" w:hAnsi="Helvetica" w:eastAsia="Helvetica" w:cs="Helvetica"/>
+                <w:sz w:val="22"/>
+                <w:szCs w:val="22"/>
+                <w:color w:val="000000"/>
+              </w:rPr>
+              <w:t xml:space="preserve">8 (6.0%)</w:t>
+            </w:r>
+          </w:p>
+        </w:tc>
+        <w:tc>
+          <w:tcPr>
+            <w:tcBorders/>
+            <w:shd w:val="clear" w:color="auto" w:fill="FFFFFF"/>
+            <w:tcMar>
+              <w:top w:w="0" w:type="dxa"/>
+              <w:bottom w:w="0" w:type="dxa"/>
+              <w:left w:w="0" w:type="dxa"/>
+              <w:right w:w="0" w:type="dxa"/>
+            </w:tcMar>
+            <w:vAlign w:val="center"/>
+          </w:tcPr>
+          <w:p>
+            <w:pPr>
+              <w:jc w:val="center"/>
+              <w:spacing w:after="100" w:before="100" w:line="240"/>
+              <w:ind w:firstLine="0" w:left="100" w:right="100"/>
+            </w:pPr>
+            <w:r>
+              <w:rPr>
+                <w:rFonts w:ascii="Helvetica" w:hAnsi="Helvetica" w:eastAsia="Helvetica" w:cs="Helvetica"/>
+                <w:sz w:val="22"/>
+                <w:szCs w:val="22"/>
+                <w:color w:val="000000"/>
+              </w:rPr>
+              <w:t xml:space="preserve">16 (34.8%)</w:t>
+            </w:r>
+          </w:p>
+        </w:tc>
+        <w:tc>
+          <w:tcPr>
+            <w:tcBorders/>
+            <w:shd w:val="clear" w:color="auto" w:fill="FFFFFF"/>
+            <w:tcMar>
+              <w:top w:w="0" w:type="dxa"/>
+              <w:bottom w:w="0" w:type="dxa"/>
+              <w:left w:w="0" w:type="dxa"/>
+              <w:right w:w="0" w:type="dxa"/>
+            </w:tcMar>
+            <w:vAlign w:val="center"/>
+          </w:tcPr>
+          <w:p>
+            <w:pPr>
+              <w:jc w:val="center"/>
+              <w:spacing w:after="100" w:before="100" w:line="240"/>
+              <w:ind w:firstLine="0" w:left="100" w:right="100"/>
+            </w:pPr>
+            <w:r>
+              <w:rPr>
+                <w:rFonts w:ascii="Helvetica" w:hAnsi="Helvetica" w:eastAsia="Helvetica" w:cs="Helvetica"/>
+                <w:sz w:val="22"/>
+                <w:szCs w:val="22"/>
+                <w:color w:val="000000"/>
+              </w:rPr>
+              <w:t xml:space="preserve">3 (2.9%)</w:t>
+            </w:r>
+          </w:p>
+        </w:tc>
+        <w:tc>
+          <w:tcPr>
+            <w:tcBorders/>
+            <w:shd w:val="clear" w:color="auto" w:fill="FFFFFF"/>
+            <w:tcMar>
+              <w:top w:w="0" w:type="dxa"/>
+              <w:bottom w:w="0" w:type="dxa"/>
+              <w:left w:w="0" w:type="dxa"/>
+              <w:right w:w="0" w:type="dxa"/>
+            </w:tcMar>
+            <w:vAlign w:val="center"/>
+          </w:tcPr>
+          <w:p>
+            <w:pPr>
+              <w:jc w:val="center"/>
+              <w:spacing w:after="100" w:before="100" w:line="240"/>
+              <w:ind w:firstLine="0" w:left="100" w:right="100"/>
+            </w:pPr>
+            <w:r>
+              <w:rPr>
+                <w:rFonts w:ascii="Helvetica" w:hAnsi="Helvetica" w:eastAsia="Helvetica" w:cs="Helvetica"/>
+                <w:sz w:val="22"/>
+                <w:szCs w:val="22"/>
+                <w:color w:val="000000"/>
+              </w:rPr>
+              <w:t xml:space="preserve">0 (0%)</w:t>
+            </w:r>
+          </w:p>
+        </w:tc>
+        <w:tc>
+          <w:tcPr>
+            <w:tcBorders/>
+            <w:shd w:val="clear" w:color="auto" w:fill="FFFFFF"/>
+            <w:tcMar>
+              <w:top w:w="0" w:type="dxa"/>
+              <w:bottom w:w="0" w:type="dxa"/>
+              <w:left w:w="0" w:type="dxa"/>
+              <w:right w:w="0" w:type="dxa"/>
+            </w:tcMar>
+            <w:vAlign w:val="center"/>
+          </w:tcPr>
+          <w:p>
+            <w:pPr>
+              <w:jc w:val="center"/>
+              <w:spacing w:after="100" w:before="100" w:line="240"/>
+              <w:ind w:firstLine="0" w:left="100" w:right="100"/>
+            </w:pPr>
+            <w:r>
+              <w:rPr>
+                <w:rFonts w:ascii="Helvetica" w:hAnsi="Helvetica" w:eastAsia="Helvetica" w:cs="Helvetica"/>
+                <w:sz w:val="22"/>
+                <w:szCs w:val="22"/>
+                <w:color w:val="000000"/>
+              </w:rPr>
+              <w:t xml:space="preserve">27 (9.5%)</w:t>
+            </w:r>
+          </w:p>
+        </w:tc>
+      </w:tr>
+      <w:tr>
+        <w:trPr>
+          <w:cantSplit/>
           <w:trHeight w:val="617" w:hRule="auto"/>
         </w:trPr>
         <w:tc>
@@ -7670,65 +8750,7 @@
                 <w:szCs w:val="22"/>
                 <w:color w:val="000000"/>
               </w:rPr>
-              <w:t xml:space="preserve">11 (8.2%)</w:t>
-            </w:r>
-          </w:p>
-        </w:tc>
-        <w:tc>
-          <w:tcPr>
-            <w:tcBorders/>
-            <w:shd w:val="clear" w:color="auto" w:fill="FFFFFF"/>
-            <w:tcMar>
-              <w:top w:w="0" w:type="dxa"/>
-              <w:bottom w:w="0" w:type="dxa"/>
-              <w:left w:w="0" w:type="dxa"/>
-              <w:right w:w="0" w:type="dxa"/>
-            </w:tcMar>
-            <w:vAlign w:val="center"/>
-          </w:tcPr>
-          <w:p>
-            <w:pPr>
-              <w:jc w:val="center"/>
-              <w:spacing w:after="100" w:before="100" w:line="240"/>
-              <w:ind w:firstLine="0" w:left="100" w:right="100"/>
-            </w:pPr>
-            <w:r>
-              <w:rPr>
-                <w:rFonts w:ascii="Helvetica" w:hAnsi="Helvetica" w:eastAsia="Helvetica" w:cs="Helvetica"/>
-                <w:sz w:val="22"/>
-                <w:szCs w:val="22"/>
-                <w:color w:val="000000"/>
-              </w:rPr>
-              <w:t xml:space="preserve">16 (34.8%)</w:t>
-            </w:r>
-          </w:p>
-        </w:tc>
-        <w:tc>
-          <w:tcPr>
-            <w:tcBorders/>
-            <w:shd w:val="clear" w:color="auto" w:fill="FFFFFF"/>
-            <w:tcMar>
-              <w:top w:w="0" w:type="dxa"/>
-              <w:bottom w:w="0" w:type="dxa"/>
-              <w:left w:w="0" w:type="dxa"/>
-              <w:right w:w="0" w:type="dxa"/>
-            </w:tcMar>
-            <w:vAlign w:val="center"/>
-          </w:tcPr>
-          <w:p>
-            <w:pPr>
-              <w:jc w:val="center"/>
-              <w:spacing w:after="100" w:before="100" w:line="240"/>
-              <w:ind w:firstLine="0" w:left="100" w:right="100"/>
-            </w:pPr>
-            <w:r>
-              <w:rPr>
-                <w:rFonts w:ascii="Helvetica" w:hAnsi="Helvetica" w:eastAsia="Helvetica" w:cs="Helvetica"/>
-                <w:sz w:val="22"/>
-                <w:szCs w:val="22"/>
-                <w:color w:val="000000"/>
-              </w:rPr>
-              <w:t xml:space="preserve">6 (5.9%)</w:t>
+              <w:t xml:space="preserve">3 (2.2%)</w:t>
             </w:r>
           </w:p>
         </w:tc>
@@ -7786,7 +8808,65 @@
                 <w:szCs w:val="22"/>
                 <w:color w:val="000000"/>
               </w:rPr>
-              <w:t xml:space="preserve">33 (11.7%)</w:t>
+              <w:t xml:space="preserve">3 (2.9%)</w:t>
+            </w:r>
+          </w:p>
+        </w:tc>
+        <w:tc>
+          <w:tcPr>
+            <w:tcBorders/>
+            <w:shd w:val="clear" w:color="auto" w:fill="FFFFFF"/>
+            <w:tcMar>
+              <w:top w:w="0" w:type="dxa"/>
+              <w:bottom w:w="0" w:type="dxa"/>
+              <w:left w:w="0" w:type="dxa"/>
+              <w:right w:w="0" w:type="dxa"/>
+            </w:tcMar>
+            <w:vAlign w:val="center"/>
+          </w:tcPr>
+          <w:p>
+            <w:pPr>
+              <w:jc w:val="center"/>
+              <w:spacing w:after="100" w:before="100" w:line="240"/>
+              <w:ind w:firstLine="0" w:left="100" w:right="100"/>
+            </w:pPr>
+            <w:r>
+              <w:rPr>
+                <w:rFonts w:ascii="Helvetica" w:hAnsi="Helvetica" w:eastAsia="Helvetica" w:cs="Helvetica"/>
+                <w:sz w:val="22"/>
+                <w:szCs w:val="22"/>
+                <w:color w:val="000000"/>
+              </w:rPr>
+              <w:t xml:space="preserve">0 (0%)</w:t>
+            </w:r>
+          </w:p>
+        </w:tc>
+        <w:tc>
+          <w:tcPr>
+            <w:tcBorders/>
+            <w:shd w:val="clear" w:color="auto" w:fill="FFFFFF"/>
+            <w:tcMar>
+              <w:top w:w="0" w:type="dxa"/>
+              <w:bottom w:w="0" w:type="dxa"/>
+              <w:left w:w="0" w:type="dxa"/>
+              <w:right w:w="0" w:type="dxa"/>
+            </w:tcMar>
+            <w:vAlign w:val="center"/>
+          </w:tcPr>
+          <w:p>
+            <w:pPr>
+              <w:jc w:val="center"/>
+              <w:spacing w:after="100" w:before="100" w:line="240"/>
+              <w:ind w:firstLine="0" w:left="100" w:right="100"/>
+            </w:pPr>
+            <w:r>
+              <w:rPr>
+                <w:rFonts w:ascii="Helvetica" w:hAnsi="Helvetica" w:eastAsia="Helvetica" w:cs="Helvetica"/>
+                <w:sz w:val="22"/>
+                <w:szCs w:val="22"/>
+                <w:color w:val="000000"/>
+              </w:rPr>
+              <w:t xml:space="preserve">6 (2.1%)</w:t>
             </w:r>
           </w:p>
         </w:tc>
@@ -8875,6 +9955,186 @@
       <w:tr>
         <w:trPr>
           <w:cantSplit/>
+          <w:trHeight w:val="616" w:hRule="auto"/>
+        </w:trPr>
+        <w:tc>
+          <w:tcPr>
+            <w:tcBorders/>
+            <w:shd w:val="clear" w:color="auto" w:fill="FFFFFF"/>
+            <w:tcMar>
+              <w:top w:w="0" w:type="dxa"/>
+              <w:bottom w:w="0" w:type="dxa"/>
+              <w:left w:w="0" w:type="dxa"/>
+              <w:right w:w="0" w:type="dxa"/>
+            </w:tcMar>
+            <w:vAlign w:val="center"/>
+          </w:tcPr>
+          <w:p>
+            <w:pPr>
+              <w:jc w:val="left"/>
+              <w:spacing w:after="100" w:before="100" w:line="240"/>
+              <w:ind w:firstLine="0" w:left="100" w:right="100"/>
+            </w:pPr>
+            <w:r>
+              <w:rPr>
+                <w:rFonts w:ascii="Helvetica" w:hAnsi="Helvetica" w:eastAsia="Helvetica" w:cs="Helvetica"/>
+                <w:sz w:val="22"/>
+                <w:szCs w:val="22"/>
+                <w:color w:val="000000"/>
+              </w:rPr>
+              <w:t xml:space="preserve">  Don't know</w:t>
+            </w:r>
+          </w:p>
+        </w:tc>
+        <w:tc>
+          <w:tcPr>
+            <w:tcBorders/>
+            <w:shd w:val="clear" w:color="auto" w:fill="FFFFFF"/>
+            <w:tcMar>
+              <w:top w:w="0" w:type="dxa"/>
+              <w:bottom w:w="0" w:type="dxa"/>
+              <w:left w:w="0" w:type="dxa"/>
+              <w:right w:w="0" w:type="dxa"/>
+            </w:tcMar>
+            <w:vAlign w:val="center"/>
+          </w:tcPr>
+          <w:p>
+            <w:pPr>
+              <w:jc w:val="center"/>
+              <w:spacing w:after="100" w:before="100" w:line="240"/>
+              <w:ind w:firstLine="0" w:left="100" w:right="100"/>
+            </w:pPr>
+            <w:r>
+              <w:rPr>
+                <w:rFonts w:ascii="Helvetica" w:hAnsi="Helvetica" w:eastAsia="Helvetica" w:cs="Helvetica"/>
+                <w:sz w:val="22"/>
+                <w:szCs w:val="22"/>
+                <w:color w:val="000000"/>
+              </w:rPr>
+              <w:t xml:space="preserve">5 (3.7%)</w:t>
+            </w:r>
+          </w:p>
+        </w:tc>
+        <w:tc>
+          <w:tcPr>
+            <w:tcBorders/>
+            <w:shd w:val="clear" w:color="auto" w:fill="FFFFFF"/>
+            <w:tcMar>
+              <w:top w:w="0" w:type="dxa"/>
+              <w:bottom w:w="0" w:type="dxa"/>
+              <w:left w:w="0" w:type="dxa"/>
+              <w:right w:w="0" w:type="dxa"/>
+            </w:tcMar>
+            <w:vAlign w:val="center"/>
+          </w:tcPr>
+          <w:p>
+            <w:pPr>
+              <w:jc w:val="center"/>
+              <w:spacing w:after="100" w:before="100" w:line="240"/>
+              <w:ind w:firstLine="0" w:left="100" w:right="100"/>
+            </w:pPr>
+            <w:r>
+              <w:rPr>
+                <w:rFonts w:ascii="Helvetica" w:hAnsi="Helvetica" w:eastAsia="Helvetica" w:cs="Helvetica"/>
+                <w:sz w:val="22"/>
+                <w:szCs w:val="22"/>
+                <w:color w:val="000000"/>
+              </w:rPr>
+              <w:t xml:space="preserve">17 (37.0%)</w:t>
+            </w:r>
+          </w:p>
+        </w:tc>
+        <w:tc>
+          <w:tcPr>
+            <w:tcBorders/>
+            <w:shd w:val="clear" w:color="auto" w:fill="FFFFFF"/>
+            <w:tcMar>
+              <w:top w:w="0" w:type="dxa"/>
+              <w:bottom w:w="0" w:type="dxa"/>
+              <w:left w:w="0" w:type="dxa"/>
+              <w:right w:w="0" w:type="dxa"/>
+            </w:tcMar>
+            <w:vAlign w:val="center"/>
+          </w:tcPr>
+          <w:p>
+            <w:pPr>
+              <w:jc w:val="center"/>
+              <w:spacing w:after="100" w:before="100" w:line="240"/>
+              <w:ind w:firstLine="0" w:left="100" w:right="100"/>
+            </w:pPr>
+            <w:r>
+              <w:rPr>
+                <w:rFonts w:ascii="Helvetica" w:hAnsi="Helvetica" w:eastAsia="Helvetica" w:cs="Helvetica"/>
+                <w:sz w:val="22"/>
+                <w:szCs w:val="22"/>
+                <w:color w:val="000000"/>
+              </w:rPr>
+              <w:t xml:space="preserve">5 (4.9%)</w:t>
+            </w:r>
+          </w:p>
+        </w:tc>
+        <w:tc>
+          <w:tcPr>
+            <w:tcBorders/>
+            <w:shd w:val="clear" w:color="auto" w:fill="FFFFFF"/>
+            <w:tcMar>
+              <w:top w:w="0" w:type="dxa"/>
+              <w:bottom w:w="0" w:type="dxa"/>
+              <w:left w:w="0" w:type="dxa"/>
+              <w:right w:w="0" w:type="dxa"/>
+            </w:tcMar>
+            <w:vAlign w:val="center"/>
+          </w:tcPr>
+          <w:p>
+            <w:pPr>
+              <w:jc w:val="center"/>
+              <w:spacing w:after="100" w:before="100" w:line="240"/>
+              <w:ind w:firstLine="0" w:left="100" w:right="100"/>
+            </w:pPr>
+            <w:r>
+              <w:rPr>
+                <w:rFonts w:ascii="Helvetica" w:hAnsi="Helvetica" w:eastAsia="Helvetica" w:cs="Helvetica"/>
+                <w:sz w:val="22"/>
+                <w:szCs w:val="22"/>
+                <w:color w:val="000000"/>
+              </w:rPr>
+              <w:t xml:space="preserve">0 (0%)</w:t>
+            </w:r>
+          </w:p>
+        </w:tc>
+        <w:tc>
+          <w:tcPr>
+            <w:tcBorders/>
+            <w:shd w:val="clear" w:color="auto" w:fill="FFFFFF"/>
+            <w:tcMar>
+              <w:top w:w="0" w:type="dxa"/>
+              <w:bottom w:w="0" w:type="dxa"/>
+              <w:left w:w="0" w:type="dxa"/>
+              <w:right w:w="0" w:type="dxa"/>
+            </w:tcMar>
+            <w:vAlign w:val="center"/>
+          </w:tcPr>
+          <w:p>
+            <w:pPr>
+              <w:jc w:val="center"/>
+              <w:spacing w:after="100" w:before="100" w:line="240"/>
+              <w:ind w:firstLine="0" w:left="100" w:right="100"/>
+            </w:pPr>
+            <w:r>
+              <w:rPr>
+                <w:rFonts w:ascii="Helvetica" w:hAnsi="Helvetica" w:eastAsia="Helvetica" w:cs="Helvetica"/>
+                <w:sz w:val="22"/>
+                <w:szCs w:val="22"/>
+                <w:color w:val="000000"/>
+              </w:rPr>
+              <w:t xml:space="preserve">27 (9.5%)</w:t>
+            </w:r>
+          </w:p>
+        </w:tc>
+      </w:tr>
+      <w:tr>
+        <w:trPr>
+          <w:cantSplit/>
           <w:trHeight w:val="617" w:hRule="auto"/>
         </w:trPr>
         <w:tc>
@@ -8931,65 +10191,7 @@
                 <w:szCs w:val="22"/>
                 <w:color w:val="000000"/>
               </w:rPr>
-              <w:t xml:space="preserve">8 (6.0%)</w:t>
-            </w:r>
-          </w:p>
-        </w:tc>
-        <w:tc>
-          <w:tcPr>
-            <w:tcBorders/>
-            <w:shd w:val="clear" w:color="auto" w:fill="FFFFFF"/>
-            <w:tcMar>
-              <w:top w:w="0" w:type="dxa"/>
-              <w:bottom w:w="0" w:type="dxa"/>
-              <w:left w:w="0" w:type="dxa"/>
-              <w:right w:w="0" w:type="dxa"/>
-            </w:tcMar>
-            <w:vAlign w:val="center"/>
-          </w:tcPr>
-          <w:p>
-            <w:pPr>
-              <w:jc w:val="center"/>
-              <w:spacing w:after="100" w:before="100" w:line="240"/>
-              <w:ind w:firstLine="0" w:left="100" w:right="100"/>
-            </w:pPr>
-            <w:r>
-              <w:rPr>
-                <w:rFonts w:ascii="Helvetica" w:hAnsi="Helvetica" w:eastAsia="Helvetica" w:cs="Helvetica"/>
-                <w:sz w:val="22"/>
-                <w:szCs w:val="22"/>
-                <w:color w:val="000000"/>
-              </w:rPr>
-              <w:t xml:space="preserve">17 (37.0%)</w:t>
-            </w:r>
-          </w:p>
-        </w:tc>
-        <w:tc>
-          <w:tcPr>
-            <w:tcBorders/>
-            <w:shd w:val="clear" w:color="auto" w:fill="FFFFFF"/>
-            <w:tcMar>
-              <w:top w:w="0" w:type="dxa"/>
-              <w:bottom w:w="0" w:type="dxa"/>
-              <w:left w:w="0" w:type="dxa"/>
-              <w:right w:w="0" w:type="dxa"/>
-            </w:tcMar>
-            <w:vAlign w:val="center"/>
-          </w:tcPr>
-          <w:p>
-            <w:pPr>
-              <w:jc w:val="center"/>
-              <w:spacing w:after="100" w:before="100" w:line="240"/>
-              <w:ind w:firstLine="0" w:left="100" w:right="100"/>
-            </w:pPr>
-            <w:r>
-              <w:rPr>
-                <w:rFonts w:ascii="Helvetica" w:hAnsi="Helvetica" w:eastAsia="Helvetica" w:cs="Helvetica"/>
-                <w:sz w:val="22"/>
-                <w:szCs w:val="22"/>
-                <w:color w:val="000000"/>
-              </w:rPr>
-              <w:t xml:space="preserve">8 (7.8%)</w:t>
+              <w:t xml:space="preserve">3 (2.2%)</w:t>
             </w:r>
           </w:p>
         </w:tc>
@@ -9047,7 +10249,65 @@
                 <w:szCs w:val="22"/>
                 <w:color w:val="000000"/>
               </w:rPr>
-              <w:t xml:space="preserve">33 (11.7%)</w:t>
+              <w:t xml:space="preserve">3 (2.9%)</w:t>
+            </w:r>
+          </w:p>
+        </w:tc>
+        <w:tc>
+          <w:tcPr>
+            <w:tcBorders/>
+            <w:shd w:val="clear" w:color="auto" w:fill="FFFFFF"/>
+            <w:tcMar>
+              <w:top w:w="0" w:type="dxa"/>
+              <w:bottom w:w="0" w:type="dxa"/>
+              <w:left w:w="0" w:type="dxa"/>
+              <w:right w:w="0" w:type="dxa"/>
+            </w:tcMar>
+            <w:vAlign w:val="center"/>
+          </w:tcPr>
+          <w:p>
+            <w:pPr>
+              <w:jc w:val="center"/>
+              <w:spacing w:after="100" w:before="100" w:line="240"/>
+              <w:ind w:firstLine="0" w:left="100" w:right="100"/>
+            </w:pPr>
+            <w:r>
+              <w:rPr>
+                <w:rFonts w:ascii="Helvetica" w:hAnsi="Helvetica" w:eastAsia="Helvetica" w:cs="Helvetica"/>
+                <w:sz w:val="22"/>
+                <w:szCs w:val="22"/>
+                <w:color w:val="000000"/>
+              </w:rPr>
+              <w:t xml:space="preserve">0 (0%)</w:t>
+            </w:r>
+          </w:p>
+        </w:tc>
+        <w:tc>
+          <w:tcPr>
+            <w:tcBorders/>
+            <w:shd w:val="clear" w:color="auto" w:fill="FFFFFF"/>
+            <w:tcMar>
+              <w:top w:w="0" w:type="dxa"/>
+              <w:bottom w:w="0" w:type="dxa"/>
+              <w:left w:w="0" w:type="dxa"/>
+              <w:right w:w="0" w:type="dxa"/>
+            </w:tcMar>
+            <w:vAlign w:val="center"/>
+          </w:tcPr>
+          <w:p>
+            <w:pPr>
+              <w:jc w:val="center"/>
+              <w:spacing w:after="100" w:before="100" w:line="240"/>
+              <w:ind w:firstLine="0" w:left="100" w:right="100"/>
+            </w:pPr>
+            <w:r>
+              <w:rPr>
+                <w:rFonts w:ascii="Helvetica" w:hAnsi="Helvetica" w:eastAsia="Helvetica" w:cs="Helvetica"/>
+                <w:sz w:val="22"/>
+                <w:szCs w:val="22"/>
+                <w:color w:val="000000"/>
+              </w:rPr>
+              <w:t xml:space="preserve">6 (2.1%)</w:t>
             </w:r>
           </w:p>
         </w:tc>
@@ -10136,6 +11396,186 @@
       <w:tr>
         <w:trPr>
           <w:cantSplit/>
+          <w:trHeight w:val="616" w:hRule="auto"/>
+        </w:trPr>
+        <w:tc>
+          <w:tcPr>
+            <w:tcBorders/>
+            <w:shd w:val="clear" w:color="auto" w:fill="FFFFFF"/>
+            <w:tcMar>
+              <w:top w:w="0" w:type="dxa"/>
+              <w:bottom w:w="0" w:type="dxa"/>
+              <w:left w:w="0" w:type="dxa"/>
+              <w:right w:w="0" w:type="dxa"/>
+            </w:tcMar>
+            <w:vAlign w:val="center"/>
+          </w:tcPr>
+          <w:p>
+            <w:pPr>
+              <w:jc w:val="left"/>
+              <w:spacing w:after="100" w:before="100" w:line="240"/>
+              <w:ind w:firstLine="0" w:left="100" w:right="100"/>
+            </w:pPr>
+            <w:r>
+              <w:rPr>
+                <w:rFonts w:ascii="Helvetica" w:hAnsi="Helvetica" w:eastAsia="Helvetica" w:cs="Helvetica"/>
+                <w:sz w:val="22"/>
+                <w:szCs w:val="22"/>
+                <w:color w:val="000000"/>
+              </w:rPr>
+              <w:t xml:space="preserve">  Don't know</w:t>
+            </w:r>
+          </w:p>
+        </w:tc>
+        <w:tc>
+          <w:tcPr>
+            <w:tcBorders/>
+            <w:shd w:val="clear" w:color="auto" w:fill="FFFFFF"/>
+            <w:tcMar>
+              <w:top w:w="0" w:type="dxa"/>
+              <w:bottom w:w="0" w:type="dxa"/>
+              <w:left w:w="0" w:type="dxa"/>
+              <w:right w:w="0" w:type="dxa"/>
+            </w:tcMar>
+            <w:vAlign w:val="center"/>
+          </w:tcPr>
+          <w:p>
+            <w:pPr>
+              <w:jc w:val="center"/>
+              <w:spacing w:after="100" w:before="100" w:line="240"/>
+              <w:ind w:firstLine="0" w:left="100" w:right="100"/>
+            </w:pPr>
+            <w:r>
+              <w:rPr>
+                <w:rFonts w:ascii="Helvetica" w:hAnsi="Helvetica" w:eastAsia="Helvetica" w:cs="Helvetica"/>
+                <w:sz w:val="22"/>
+                <w:szCs w:val="22"/>
+                <w:color w:val="000000"/>
+              </w:rPr>
+              <w:t xml:space="preserve">7 (5.2%)</w:t>
+            </w:r>
+          </w:p>
+        </w:tc>
+        <w:tc>
+          <w:tcPr>
+            <w:tcBorders/>
+            <w:shd w:val="clear" w:color="auto" w:fill="FFFFFF"/>
+            <w:tcMar>
+              <w:top w:w="0" w:type="dxa"/>
+              <w:bottom w:w="0" w:type="dxa"/>
+              <w:left w:w="0" w:type="dxa"/>
+              <w:right w:w="0" w:type="dxa"/>
+            </w:tcMar>
+            <w:vAlign w:val="center"/>
+          </w:tcPr>
+          <w:p>
+            <w:pPr>
+              <w:jc w:val="center"/>
+              <w:spacing w:after="100" w:before="100" w:line="240"/>
+              <w:ind w:firstLine="0" w:left="100" w:right="100"/>
+            </w:pPr>
+            <w:r>
+              <w:rPr>
+                <w:rFonts w:ascii="Helvetica" w:hAnsi="Helvetica" w:eastAsia="Helvetica" w:cs="Helvetica"/>
+                <w:sz w:val="22"/>
+                <w:szCs w:val="22"/>
+                <w:color w:val="000000"/>
+              </w:rPr>
+              <w:t xml:space="preserve">17 (37.0%)</w:t>
+            </w:r>
+          </w:p>
+        </w:tc>
+        <w:tc>
+          <w:tcPr>
+            <w:tcBorders/>
+            <w:shd w:val="clear" w:color="auto" w:fill="FFFFFF"/>
+            <w:tcMar>
+              <w:top w:w="0" w:type="dxa"/>
+              <w:bottom w:w="0" w:type="dxa"/>
+              <w:left w:w="0" w:type="dxa"/>
+              <w:right w:w="0" w:type="dxa"/>
+            </w:tcMar>
+            <w:vAlign w:val="center"/>
+          </w:tcPr>
+          <w:p>
+            <w:pPr>
+              <w:jc w:val="center"/>
+              <w:spacing w:after="100" w:before="100" w:line="240"/>
+              <w:ind w:firstLine="0" w:left="100" w:right="100"/>
+            </w:pPr>
+            <w:r>
+              <w:rPr>
+                <w:rFonts w:ascii="Helvetica" w:hAnsi="Helvetica" w:eastAsia="Helvetica" w:cs="Helvetica"/>
+                <w:sz w:val="22"/>
+                <w:szCs w:val="22"/>
+                <w:color w:val="000000"/>
+              </w:rPr>
+              <w:t xml:space="preserve">6 (5.9%)</w:t>
+            </w:r>
+          </w:p>
+        </w:tc>
+        <w:tc>
+          <w:tcPr>
+            <w:tcBorders/>
+            <w:shd w:val="clear" w:color="auto" w:fill="FFFFFF"/>
+            <w:tcMar>
+              <w:top w:w="0" w:type="dxa"/>
+              <w:bottom w:w="0" w:type="dxa"/>
+              <w:left w:w="0" w:type="dxa"/>
+              <w:right w:w="0" w:type="dxa"/>
+            </w:tcMar>
+            <w:vAlign w:val="center"/>
+          </w:tcPr>
+          <w:p>
+            <w:pPr>
+              <w:jc w:val="center"/>
+              <w:spacing w:after="100" w:before="100" w:line="240"/>
+              <w:ind w:firstLine="0" w:left="100" w:right="100"/>
+            </w:pPr>
+            <w:r>
+              <w:rPr>
+                <w:rFonts w:ascii="Helvetica" w:hAnsi="Helvetica" w:eastAsia="Helvetica" w:cs="Helvetica"/>
+                <w:sz w:val="22"/>
+                <w:szCs w:val="22"/>
+                <w:color w:val="000000"/>
+              </w:rPr>
+              <w:t xml:space="preserve">0 (0%)</w:t>
+            </w:r>
+          </w:p>
+        </w:tc>
+        <w:tc>
+          <w:tcPr>
+            <w:tcBorders/>
+            <w:shd w:val="clear" w:color="auto" w:fill="FFFFFF"/>
+            <w:tcMar>
+              <w:top w:w="0" w:type="dxa"/>
+              <w:bottom w:w="0" w:type="dxa"/>
+              <w:left w:w="0" w:type="dxa"/>
+              <w:right w:w="0" w:type="dxa"/>
+            </w:tcMar>
+            <w:vAlign w:val="center"/>
+          </w:tcPr>
+          <w:p>
+            <w:pPr>
+              <w:jc w:val="center"/>
+              <w:spacing w:after="100" w:before="100" w:line="240"/>
+              <w:ind w:firstLine="0" w:left="100" w:right="100"/>
+            </w:pPr>
+            <w:r>
+              <w:rPr>
+                <w:rFonts w:ascii="Helvetica" w:hAnsi="Helvetica" w:eastAsia="Helvetica" w:cs="Helvetica"/>
+                <w:sz w:val="22"/>
+                <w:szCs w:val="22"/>
+                <w:color w:val="000000"/>
+              </w:rPr>
+              <w:t xml:space="preserve">30 (10.6%)</w:t>
+            </w:r>
+          </w:p>
+        </w:tc>
+      </w:tr>
+      <w:tr>
+        <w:trPr>
+          <w:cantSplit/>
           <w:trHeight w:val="617" w:hRule="auto"/>
         </w:trPr>
         <w:tc>
@@ -10192,65 +11632,7 @@
                 <w:szCs w:val="22"/>
                 <w:color w:val="000000"/>
               </w:rPr>
-              <w:t xml:space="preserve">10 (7.5%)</w:t>
-            </w:r>
-          </w:p>
-        </w:tc>
-        <w:tc>
-          <w:tcPr>
-            <w:tcBorders/>
-            <w:shd w:val="clear" w:color="auto" w:fill="FFFFFF"/>
-            <w:tcMar>
-              <w:top w:w="0" w:type="dxa"/>
-              <w:bottom w:w="0" w:type="dxa"/>
-              <w:left w:w="0" w:type="dxa"/>
-              <w:right w:w="0" w:type="dxa"/>
-            </w:tcMar>
-            <w:vAlign w:val="center"/>
-          </w:tcPr>
-          <w:p>
-            <w:pPr>
-              <w:jc w:val="center"/>
-              <w:spacing w:after="100" w:before="100" w:line="240"/>
-              <w:ind w:firstLine="0" w:left="100" w:right="100"/>
-            </w:pPr>
-            <w:r>
-              <w:rPr>
-                <w:rFonts w:ascii="Helvetica" w:hAnsi="Helvetica" w:eastAsia="Helvetica" w:cs="Helvetica"/>
-                <w:sz w:val="22"/>
-                <w:szCs w:val="22"/>
-                <w:color w:val="000000"/>
-              </w:rPr>
-              <w:t xml:space="preserve">17 (37.0%)</w:t>
-            </w:r>
-          </w:p>
-        </w:tc>
-        <w:tc>
-          <w:tcPr>
-            <w:tcBorders/>
-            <w:shd w:val="clear" w:color="auto" w:fill="FFFFFF"/>
-            <w:tcMar>
-              <w:top w:w="0" w:type="dxa"/>
-              <w:bottom w:w="0" w:type="dxa"/>
-              <w:left w:w="0" w:type="dxa"/>
-              <w:right w:w="0" w:type="dxa"/>
-            </w:tcMar>
-            <w:vAlign w:val="center"/>
-          </w:tcPr>
-          <w:p>
-            <w:pPr>
-              <w:jc w:val="center"/>
-              <w:spacing w:after="100" w:before="100" w:line="240"/>
-              <w:ind w:firstLine="0" w:left="100" w:right="100"/>
-            </w:pPr>
-            <w:r>
-              <w:rPr>
-                <w:rFonts w:ascii="Helvetica" w:hAnsi="Helvetica" w:eastAsia="Helvetica" w:cs="Helvetica"/>
-                <w:sz w:val="22"/>
-                <w:szCs w:val="22"/>
-                <w:color w:val="000000"/>
-              </w:rPr>
-              <w:t xml:space="preserve">10 (9.8%)</w:t>
+              <w:t xml:space="preserve">3 (2.2%)</w:t>
             </w:r>
           </w:p>
         </w:tc>
@@ -10308,7 +11690,65 @@
                 <w:szCs w:val="22"/>
                 <w:color w:val="000000"/>
               </w:rPr>
-              <w:t xml:space="preserve">37 (13.1%)</w:t>
+              <w:t xml:space="preserve">4 (3.9%)</w:t>
+            </w:r>
+          </w:p>
+        </w:tc>
+        <w:tc>
+          <w:tcPr>
+            <w:tcBorders/>
+            <w:shd w:val="clear" w:color="auto" w:fill="FFFFFF"/>
+            <w:tcMar>
+              <w:top w:w="0" w:type="dxa"/>
+              <w:bottom w:w="0" w:type="dxa"/>
+              <w:left w:w="0" w:type="dxa"/>
+              <w:right w:w="0" w:type="dxa"/>
+            </w:tcMar>
+            <w:vAlign w:val="center"/>
+          </w:tcPr>
+          <w:p>
+            <w:pPr>
+              <w:jc w:val="center"/>
+              <w:spacing w:after="100" w:before="100" w:line="240"/>
+              <w:ind w:firstLine="0" w:left="100" w:right="100"/>
+            </w:pPr>
+            <w:r>
+              <w:rPr>
+                <w:rFonts w:ascii="Helvetica" w:hAnsi="Helvetica" w:eastAsia="Helvetica" w:cs="Helvetica"/>
+                <w:sz w:val="22"/>
+                <w:szCs w:val="22"/>
+                <w:color w:val="000000"/>
+              </w:rPr>
+              <w:t xml:space="preserve">0 (0%)</w:t>
+            </w:r>
+          </w:p>
+        </w:tc>
+        <w:tc>
+          <w:tcPr>
+            <w:tcBorders/>
+            <w:shd w:val="clear" w:color="auto" w:fill="FFFFFF"/>
+            <w:tcMar>
+              <w:top w:w="0" w:type="dxa"/>
+              <w:bottom w:w="0" w:type="dxa"/>
+              <w:left w:w="0" w:type="dxa"/>
+              <w:right w:w="0" w:type="dxa"/>
+            </w:tcMar>
+            <w:vAlign w:val="center"/>
+          </w:tcPr>
+          <w:p>
+            <w:pPr>
+              <w:jc w:val="center"/>
+              <w:spacing w:after="100" w:before="100" w:line="240"/>
+              <w:ind w:firstLine="0" w:left="100" w:right="100"/>
+            </w:pPr>
+            <w:r>
+              <w:rPr>
+                <w:rFonts w:ascii="Helvetica" w:hAnsi="Helvetica" w:eastAsia="Helvetica" w:cs="Helvetica"/>
+                <w:sz w:val="22"/>
+                <w:szCs w:val="22"/>
+                <w:color w:val="000000"/>
+              </w:rPr>
+              <w:t xml:space="preserve">7 (2.5%)</w:t>
             </w:r>
           </w:p>
         </w:tc>
@@ -11397,6 +12837,186 @@
       <w:tr>
         <w:trPr>
           <w:cantSplit/>
+          <w:trHeight w:val="616" w:hRule="auto"/>
+        </w:trPr>
+        <w:tc>
+          <w:tcPr>
+            <w:tcBorders/>
+            <w:shd w:val="clear" w:color="auto" w:fill="FFFFFF"/>
+            <w:tcMar>
+              <w:top w:w="0" w:type="dxa"/>
+              <w:bottom w:w="0" w:type="dxa"/>
+              <w:left w:w="0" w:type="dxa"/>
+              <w:right w:w="0" w:type="dxa"/>
+            </w:tcMar>
+            <w:vAlign w:val="center"/>
+          </w:tcPr>
+          <w:p>
+            <w:pPr>
+              <w:jc w:val="left"/>
+              <w:spacing w:after="100" w:before="100" w:line="240"/>
+              <w:ind w:firstLine="0" w:left="100" w:right="100"/>
+            </w:pPr>
+            <w:r>
+              <w:rPr>
+                <w:rFonts w:ascii="Helvetica" w:hAnsi="Helvetica" w:eastAsia="Helvetica" w:cs="Helvetica"/>
+                <w:sz w:val="22"/>
+                <w:szCs w:val="22"/>
+                <w:color w:val="000000"/>
+              </w:rPr>
+              <w:t xml:space="preserve">  Don't know</w:t>
+            </w:r>
+          </w:p>
+        </w:tc>
+        <w:tc>
+          <w:tcPr>
+            <w:tcBorders/>
+            <w:shd w:val="clear" w:color="auto" w:fill="FFFFFF"/>
+            <w:tcMar>
+              <w:top w:w="0" w:type="dxa"/>
+              <w:bottom w:w="0" w:type="dxa"/>
+              <w:left w:w="0" w:type="dxa"/>
+              <w:right w:w="0" w:type="dxa"/>
+            </w:tcMar>
+            <w:vAlign w:val="center"/>
+          </w:tcPr>
+          <w:p>
+            <w:pPr>
+              <w:jc w:val="center"/>
+              <w:spacing w:after="100" w:before="100" w:line="240"/>
+              <w:ind w:firstLine="0" w:left="100" w:right="100"/>
+            </w:pPr>
+            <w:r>
+              <w:rPr>
+                <w:rFonts w:ascii="Helvetica" w:hAnsi="Helvetica" w:eastAsia="Helvetica" w:cs="Helvetica"/>
+                <w:sz w:val="22"/>
+                <w:szCs w:val="22"/>
+                <w:color w:val="000000"/>
+              </w:rPr>
+              <w:t xml:space="preserve">13 (9.7%)</w:t>
+            </w:r>
+          </w:p>
+        </w:tc>
+        <w:tc>
+          <w:tcPr>
+            <w:tcBorders/>
+            <w:shd w:val="clear" w:color="auto" w:fill="FFFFFF"/>
+            <w:tcMar>
+              <w:top w:w="0" w:type="dxa"/>
+              <w:bottom w:w="0" w:type="dxa"/>
+              <w:left w:w="0" w:type="dxa"/>
+              <w:right w:w="0" w:type="dxa"/>
+            </w:tcMar>
+            <w:vAlign w:val="center"/>
+          </w:tcPr>
+          <w:p>
+            <w:pPr>
+              <w:jc w:val="center"/>
+              <w:spacing w:after="100" w:before="100" w:line="240"/>
+              <w:ind w:firstLine="0" w:left="100" w:right="100"/>
+            </w:pPr>
+            <w:r>
+              <w:rPr>
+                <w:rFonts w:ascii="Helvetica" w:hAnsi="Helvetica" w:eastAsia="Helvetica" w:cs="Helvetica"/>
+                <w:sz w:val="22"/>
+                <w:szCs w:val="22"/>
+                <w:color w:val="000000"/>
+              </w:rPr>
+              <w:t xml:space="preserve">18 (39.1%)</w:t>
+            </w:r>
+          </w:p>
+        </w:tc>
+        <w:tc>
+          <w:tcPr>
+            <w:tcBorders/>
+            <w:shd w:val="clear" w:color="auto" w:fill="FFFFFF"/>
+            <w:tcMar>
+              <w:top w:w="0" w:type="dxa"/>
+              <w:bottom w:w="0" w:type="dxa"/>
+              <w:left w:w="0" w:type="dxa"/>
+              <w:right w:w="0" w:type="dxa"/>
+            </w:tcMar>
+            <w:vAlign w:val="center"/>
+          </w:tcPr>
+          <w:p>
+            <w:pPr>
+              <w:jc w:val="center"/>
+              <w:spacing w:after="100" w:before="100" w:line="240"/>
+              <w:ind w:firstLine="0" w:left="100" w:right="100"/>
+            </w:pPr>
+            <w:r>
+              <w:rPr>
+                <w:rFonts w:ascii="Helvetica" w:hAnsi="Helvetica" w:eastAsia="Helvetica" w:cs="Helvetica"/>
+                <w:sz w:val="22"/>
+                <w:szCs w:val="22"/>
+                <w:color w:val="000000"/>
+              </w:rPr>
+              <w:t xml:space="preserve">14 (13.7%)</w:t>
+            </w:r>
+          </w:p>
+        </w:tc>
+        <w:tc>
+          <w:tcPr>
+            <w:tcBorders/>
+            <w:shd w:val="clear" w:color="auto" w:fill="FFFFFF"/>
+            <w:tcMar>
+              <w:top w:w="0" w:type="dxa"/>
+              <w:bottom w:w="0" w:type="dxa"/>
+              <w:left w:w="0" w:type="dxa"/>
+              <w:right w:w="0" w:type="dxa"/>
+            </w:tcMar>
+            <w:vAlign w:val="center"/>
+          </w:tcPr>
+          <w:p>
+            <w:pPr>
+              <w:jc w:val="center"/>
+              <w:spacing w:after="100" w:before="100" w:line="240"/>
+              <w:ind w:firstLine="0" w:left="100" w:right="100"/>
+            </w:pPr>
+            <w:r>
+              <w:rPr>
+                <w:rFonts w:ascii="Helvetica" w:hAnsi="Helvetica" w:eastAsia="Helvetica" w:cs="Helvetica"/>
+                <w:sz w:val="22"/>
+                <w:szCs w:val="22"/>
+                <w:color w:val="000000"/>
+              </w:rPr>
+              <w:t xml:space="preserve">0 (0%)</w:t>
+            </w:r>
+          </w:p>
+        </w:tc>
+        <w:tc>
+          <w:tcPr>
+            <w:tcBorders/>
+            <w:shd w:val="clear" w:color="auto" w:fill="FFFFFF"/>
+            <w:tcMar>
+              <w:top w:w="0" w:type="dxa"/>
+              <w:bottom w:w="0" w:type="dxa"/>
+              <w:left w:w="0" w:type="dxa"/>
+              <w:right w:w="0" w:type="dxa"/>
+            </w:tcMar>
+            <w:vAlign w:val="center"/>
+          </w:tcPr>
+          <w:p>
+            <w:pPr>
+              <w:jc w:val="center"/>
+              <w:spacing w:after="100" w:before="100" w:line="240"/>
+              <w:ind w:firstLine="0" w:left="100" w:right="100"/>
+            </w:pPr>
+            <w:r>
+              <w:rPr>
+                <w:rFonts w:ascii="Helvetica" w:hAnsi="Helvetica" w:eastAsia="Helvetica" w:cs="Helvetica"/>
+                <w:sz w:val="22"/>
+                <w:szCs w:val="22"/>
+                <w:color w:val="000000"/>
+              </w:rPr>
+              <w:t xml:space="preserve">45 (15.9%)</w:t>
+            </w:r>
+          </w:p>
+        </w:tc>
+      </w:tr>
+      <w:tr>
+        <w:trPr>
+          <w:cantSplit/>
           <w:trHeight w:val="617" w:hRule="auto"/>
         </w:trPr>
         <w:tc>
@@ -11453,65 +13073,7 @@
                 <w:szCs w:val="22"/>
                 <w:color w:val="000000"/>
               </w:rPr>
-              <w:t xml:space="preserve">16 (11.9%)</w:t>
-            </w:r>
-          </w:p>
-        </w:tc>
-        <w:tc>
-          <w:tcPr>
-            <w:tcBorders/>
-            <w:shd w:val="clear" w:color="auto" w:fill="FFFFFF"/>
-            <w:tcMar>
-              <w:top w:w="0" w:type="dxa"/>
-              <w:bottom w:w="0" w:type="dxa"/>
-              <w:left w:w="0" w:type="dxa"/>
-              <w:right w:w="0" w:type="dxa"/>
-            </w:tcMar>
-            <w:vAlign w:val="center"/>
-          </w:tcPr>
-          <w:p>
-            <w:pPr>
-              <w:jc w:val="center"/>
-              <w:spacing w:after="100" w:before="100" w:line="240"/>
-              <w:ind w:firstLine="0" w:left="100" w:right="100"/>
-            </w:pPr>
-            <w:r>
-              <w:rPr>
-                <w:rFonts w:ascii="Helvetica" w:hAnsi="Helvetica" w:eastAsia="Helvetica" w:cs="Helvetica"/>
-                <w:sz w:val="22"/>
-                <w:szCs w:val="22"/>
-                <w:color w:val="000000"/>
-              </w:rPr>
-              <w:t xml:space="preserve">18 (39.1%)</w:t>
-            </w:r>
-          </w:p>
-        </w:tc>
-        <w:tc>
-          <w:tcPr>
-            <w:tcBorders/>
-            <w:shd w:val="clear" w:color="auto" w:fill="FFFFFF"/>
-            <w:tcMar>
-              <w:top w:w="0" w:type="dxa"/>
-              <w:bottom w:w="0" w:type="dxa"/>
-              <w:left w:w="0" w:type="dxa"/>
-              <w:right w:w="0" w:type="dxa"/>
-            </w:tcMar>
-            <w:vAlign w:val="center"/>
-          </w:tcPr>
-          <w:p>
-            <w:pPr>
-              <w:jc w:val="center"/>
-              <w:spacing w:after="100" w:before="100" w:line="240"/>
-              <w:ind w:firstLine="0" w:left="100" w:right="100"/>
-            </w:pPr>
-            <w:r>
-              <w:rPr>
-                <w:rFonts w:ascii="Helvetica" w:hAnsi="Helvetica" w:eastAsia="Helvetica" w:cs="Helvetica"/>
-                <w:sz w:val="22"/>
-                <w:szCs w:val="22"/>
-                <w:color w:val="000000"/>
-              </w:rPr>
-              <w:t xml:space="preserve">17 (16.7%)</w:t>
+              <w:t xml:space="preserve">3 (2.2%)</w:t>
             </w:r>
           </w:p>
         </w:tc>
@@ -11569,7 +13131,65 @@
                 <w:szCs w:val="22"/>
                 <w:color w:val="000000"/>
               </w:rPr>
-              <w:t xml:space="preserve">51 (18.0%)</w:t>
+              <w:t xml:space="preserve">3 (2.9%)</w:t>
+            </w:r>
+          </w:p>
+        </w:tc>
+        <w:tc>
+          <w:tcPr>
+            <w:tcBorders/>
+            <w:shd w:val="clear" w:color="auto" w:fill="FFFFFF"/>
+            <w:tcMar>
+              <w:top w:w="0" w:type="dxa"/>
+              <w:bottom w:w="0" w:type="dxa"/>
+              <w:left w:w="0" w:type="dxa"/>
+              <w:right w:w="0" w:type="dxa"/>
+            </w:tcMar>
+            <w:vAlign w:val="center"/>
+          </w:tcPr>
+          <w:p>
+            <w:pPr>
+              <w:jc w:val="center"/>
+              <w:spacing w:after="100" w:before="100" w:line="240"/>
+              <w:ind w:firstLine="0" w:left="100" w:right="100"/>
+            </w:pPr>
+            <w:r>
+              <w:rPr>
+                <w:rFonts w:ascii="Helvetica" w:hAnsi="Helvetica" w:eastAsia="Helvetica" w:cs="Helvetica"/>
+                <w:sz w:val="22"/>
+                <w:szCs w:val="22"/>
+                <w:color w:val="000000"/>
+              </w:rPr>
+              <w:t xml:space="preserve">0 (0%)</w:t>
+            </w:r>
+          </w:p>
+        </w:tc>
+        <w:tc>
+          <w:tcPr>
+            <w:tcBorders/>
+            <w:shd w:val="clear" w:color="auto" w:fill="FFFFFF"/>
+            <w:tcMar>
+              <w:top w:w="0" w:type="dxa"/>
+              <w:bottom w:w="0" w:type="dxa"/>
+              <w:left w:w="0" w:type="dxa"/>
+              <w:right w:w="0" w:type="dxa"/>
+            </w:tcMar>
+            <w:vAlign w:val="center"/>
+          </w:tcPr>
+          <w:p>
+            <w:pPr>
+              <w:jc w:val="center"/>
+              <w:spacing w:after="100" w:before="100" w:line="240"/>
+              <w:ind w:firstLine="0" w:left="100" w:right="100"/>
+            </w:pPr>
+            <w:r>
+              <w:rPr>
+                <w:rFonts w:ascii="Helvetica" w:hAnsi="Helvetica" w:eastAsia="Helvetica" w:cs="Helvetica"/>
+                <w:sz w:val="22"/>
+                <w:szCs w:val="22"/>
+                <w:color w:val="000000"/>
+              </w:rPr>
+              <w:t xml:space="preserve">6 (2.1%)</w:t>
             </w:r>
           </w:p>
         </w:tc>
@@ -12658,6 +14278,186 @@
       <w:tr>
         <w:trPr>
           <w:cantSplit/>
+          <w:trHeight w:val="616" w:hRule="auto"/>
+        </w:trPr>
+        <w:tc>
+          <w:tcPr>
+            <w:tcBorders/>
+            <w:shd w:val="clear" w:color="auto" w:fill="FFFFFF"/>
+            <w:tcMar>
+              <w:top w:w="0" w:type="dxa"/>
+              <w:bottom w:w="0" w:type="dxa"/>
+              <w:left w:w="0" w:type="dxa"/>
+              <w:right w:w="0" w:type="dxa"/>
+            </w:tcMar>
+            <w:vAlign w:val="center"/>
+          </w:tcPr>
+          <w:p>
+            <w:pPr>
+              <w:jc w:val="left"/>
+              <w:spacing w:after="100" w:before="100" w:line="240"/>
+              <w:ind w:firstLine="0" w:left="100" w:right="100"/>
+            </w:pPr>
+            <w:r>
+              <w:rPr>
+                <w:rFonts w:ascii="Helvetica" w:hAnsi="Helvetica" w:eastAsia="Helvetica" w:cs="Helvetica"/>
+                <w:sz w:val="22"/>
+                <w:szCs w:val="22"/>
+                <w:color w:val="000000"/>
+              </w:rPr>
+              <w:t xml:space="preserve">  Don't know</w:t>
+            </w:r>
+          </w:p>
+        </w:tc>
+        <w:tc>
+          <w:tcPr>
+            <w:tcBorders/>
+            <w:shd w:val="clear" w:color="auto" w:fill="FFFFFF"/>
+            <w:tcMar>
+              <w:top w:w="0" w:type="dxa"/>
+              <w:bottom w:w="0" w:type="dxa"/>
+              <w:left w:w="0" w:type="dxa"/>
+              <w:right w:w="0" w:type="dxa"/>
+            </w:tcMar>
+            <w:vAlign w:val="center"/>
+          </w:tcPr>
+          <w:p>
+            <w:pPr>
+              <w:jc w:val="center"/>
+              <w:spacing w:after="100" w:before="100" w:line="240"/>
+              <w:ind w:firstLine="0" w:left="100" w:right="100"/>
+            </w:pPr>
+            <w:r>
+              <w:rPr>
+                <w:rFonts w:ascii="Helvetica" w:hAnsi="Helvetica" w:eastAsia="Helvetica" w:cs="Helvetica"/>
+                <w:sz w:val="22"/>
+                <w:szCs w:val="22"/>
+                <w:color w:val="000000"/>
+              </w:rPr>
+              <w:t xml:space="preserve">38 (28.4%)</w:t>
+            </w:r>
+          </w:p>
+        </w:tc>
+        <w:tc>
+          <w:tcPr>
+            <w:tcBorders/>
+            <w:shd w:val="clear" w:color="auto" w:fill="FFFFFF"/>
+            <w:tcMar>
+              <w:top w:w="0" w:type="dxa"/>
+              <w:bottom w:w="0" w:type="dxa"/>
+              <w:left w:w="0" w:type="dxa"/>
+              <w:right w:w="0" w:type="dxa"/>
+            </w:tcMar>
+            <w:vAlign w:val="center"/>
+          </w:tcPr>
+          <w:p>
+            <w:pPr>
+              <w:jc w:val="center"/>
+              <w:spacing w:after="100" w:before="100" w:line="240"/>
+              <w:ind w:firstLine="0" w:left="100" w:right="100"/>
+            </w:pPr>
+            <w:r>
+              <w:rPr>
+                <w:rFonts w:ascii="Helvetica" w:hAnsi="Helvetica" w:eastAsia="Helvetica" w:cs="Helvetica"/>
+                <w:sz w:val="22"/>
+                <w:szCs w:val="22"/>
+                <w:color w:val="000000"/>
+              </w:rPr>
+              <w:t xml:space="preserve">30 (65.2%)</w:t>
+            </w:r>
+          </w:p>
+        </w:tc>
+        <w:tc>
+          <w:tcPr>
+            <w:tcBorders/>
+            <w:shd w:val="clear" w:color="auto" w:fill="FFFFFF"/>
+            <w:tcMar>
+              <w:top w:w="0" w:type="dxa"/>
+              <w:bottom w:w="0" w:type="dxa"/>
+              <w:left w:w="0" w:type="dxa"/>
+              <w:right w:w="0" w:type="dxa"/>
+            </w:tcMar>
+            <w:vAlign w:val="center"/>
+          </w:tcPr>
+          <w:p>
+            <w:pPr>
+              <w:jc w:val="center"/>
+              <w:spacing w:after="100" w:before="100" w:line="240"/>
+              <w:ind w:firstLine="0" w:left="100" w:right="100"/>
+            </w:pPr>
+            <w:r>
+              <w:rPr>
+                <w:rFonts w:ascii="Helvetica" w:hAnsi="Helvetica" w:eastAsia="Helvetica" w:cs="Helvetica"/>
+                <w:sz w:val="22"/>
+                <w:szCs w:val="22"/>
+                <w:color w:val="000000"/>
+              </w:rPr>
+              <w:t xml:space="preserve">19 (18.6%)</w:t>
+            </w:r>
+          </w:p>
+        </w:tc>
+        <w:tc>
+          <w:tcPr>
+            <w:tcBorders/>
+            <w:shd w:val="clear" w:color="auto" w:fill="FFFFFF"/>
+            <w:tcMar>
+              <w:top w:w="0" w:type="dxa"/>
+              <w:bottom w:w="0" w:type="dxa"/>
+              <w:left w:w="0" w:type="dxa"/>
+              <w:right w:w="0" w:type="dxa"/>
+            </w:tcMar>
+            <w:vAlign w:val="center"/>
+          </w:tcPr>
+          <w:p>
+            <w:pPr>
+              <w:jc w:val="center"/>
+              <w:spacing w:after="100" w:before="100" w:line="240"/>
+              <w:ind w:firstLine="0" w:left="100" w:right="100"/>
+            </w:pPr>
+            <w:r>
+              <w:rPr>
+                <w:rFonts w:ascii="Helvetica" w:hAnsi="Helvetica" w:eastAsia="Helvetica" w:cs="Helvetica"/>
+                <w:sz w:val="22"/>
+                <w:szCs w:val="22"/>
+                <w:color w:val="000000"/>
+              </w:rPr>
+              <w:t xml:space="preserve">0 (0%)</w:t>
+            </w:r>
+          </w:p>
+        </w:tc>
+        <w:tc>
+          <w:tcPr>
+            <w:tcBorders/>
+            <w:shd w:val="clear" w:color="auto" w:fill="FFFFFF"/>
+            <w:tcMar>
+              <w:top w:w="0" w:type="dxa"/>
+              <w:bottom w:w="0" w:type="dxa"/>
+              <w:left w:w="0" w:type="dxa"/>
+              <w:right w:w="0" w:type="dxa"/>
+            </w:tcMar>
+            <w:vAlign w:val="center"/>
+          </w:tcPr>
+          <w:p>
+            <w:pPr>
+              <w:jc w:val="center"/>
+              <w:spacing w:after="100" w:before="100" w:line="240"/>
+              <w:ind w:firstLine="0" w:left="100" w:right="100"/>
+            </w:pPr>
+            <w:r>
+              <w:rPr>
+                <w:rFonts w:ascii="Helvetica" w:hAnsi="Helvetica" w:eastAsia="Helvetica" w:cs="Helvetica"/>
+                <w:sz w:val="22"/>
+                <w:szCs w:val="22"/>
+                <w:color w:val="000000"/>
+              </w:rPr>
+              <w:t xml:space="preserve">87 (30.7%)</w:t>
+            </w:r>
+          </w:p>
+        </w:tc>
+      </w:tr>
+      <w:tr>
+        <w:trPr>
+          <w:cantSplit/>
           <w:trHeight w:val="617" w:hRule="auto"/>
         </w:trPr>
         <w:tc>
@@ -12714,65 +14514,7 @@
                 <w:szCs w:val="22"/>
                 <w:color w:val="000000"/>
               </w:rPr>
-              <w:t xml:space="preserve">42 (31.3%)</w:t>
-            </w:r>
-          </w:p>
-        </w:tc>
-        <w:tc>
-          <w:tcPr>
-            <w:tcBorders/>
-            <w:shd w:val="clear" w:color="auto" w:fill="FFFFFF"/>
-            <w:tcMar>
-              <w:top w:w="0" w:type="dxa"/>
-              <w:bottom w:w="0" w:type="dxa"/>
-              <w:left w:w="0" w:type="dxa"/>
-              <w:right w:w="0" w:type="dxa"/>
-            </w:tcMar>
-            <w:vAlign w:val="center"/>
-          </w:tcPr>
-          <w:p>
-            <w:pPr>
-              <w:jc w:val="center"/>
-              <w:spacing w:after="100" w:before="100" w:line="240"/>
-              <w:ind w:firstLine="0" w:left="100" w:right="100"/>
-            </w:pPr>
-            <w:r>
-              <w:rPr>
-                <w:rFonts w:ascii="Helvetica" w:hAnsi="Helvetica" w:eastAsia="Helvetica" w:cs="Helvetica"/>
-                <w:sz w:val="22"/>
-                <w:szCs w:val="22"/>
-                <w:color w:val="000000"/>
-              </w:rPr>
-              <w:t xml:space="preserve">30 (65.2%)</w:t>
-            </w:r>
-          </w:p>
-        </w:tc>
-        <w:tc>
-          <w:tcPr>
-            <w:tcBorders/>
-            <w:shd w:val="clear" w:color="auto" w:fill="FFFFFF"/>
-            <w:tcMar>
-              <w:top w:w="0" w:type="dxa"/>
-              <w:bottom w:w="0" w:type="dxa"/>
-              <w:left w:w="0" w:type="dxa"/>
-              <w:right w:w="0" w:type="dxa"/>
-            </w:tcMar>
-            <w:vAlign w:val="center"/>
-          </w:tcPr>
-          <w:p>
-            <w:pPr>
-              <w:jc w:val="center"/>
-              <w:spacing w:after="100" w:before="100" w:line="240"/>
-              <w:ind w:firstLine="0" w:left="100" w:right="100"/>
-            </w:pPr>
-            <w:r>
-              <w:rPr>
-                <w:rFonts w:ascii="Helvetica" w:hAnsi="Helvetica" w:eastAsia="Helvetica" w:cs="Helvetica"/>
-                <w:sz w:val="22"/>
-                <w:szCs w:val="22"/>
-                <w:color w:val="000000"/>
-              </w:rPr>
-              <w:t xml:space="preserve">22 (21.6%)</w:t>
+              <w:t xml:space="preserve">4 (3.0%)</w:t>
             </w:r>
           </w:p>
         </w:tc>
@@ -12830,7 +14572,65 @@
                 <w:szCs w:val="22"/>
                 <w:color w:val="000000"/>
               </w:rPr>
-              <w:t xml:space="preserve">94 (33.2%)</w:t>
+              <w:t xml:space="preserve">3 (2.9%)</w:t>
+            </w:r>
+          </w:p>
+        </w:tc>
+        <w:tc>
+          <w:tcPr>
+            <w:tcBorders/>
+            <w:shd w:val="clear" w:color="auto" w:fill="FFFFFF"/>
+            <w:tcMar>
+              <w:top w:w="0" w:type="dxa"/>
+              <w:bottom w:w="0" w:type="dxa"/>
+              <w:left w:w="0" w:type="dxa"/>
+              <w:right w:w="0" w:type="dxa"/>
+            </w:tcMar>
+            <w:vAlign w:val="center"/>
+          </w:tcPr>
+          <w:p>
+            <w:pPr>
+              <w:jc w:val="center"/>
+              <w:spacing w:after="100" w:before="100" w:line="240"/>
+              <w:ind w:firstLine="0" w:left="100" w:right="100"/>
+            </w:pPr>
+            <w:r>
+              <w:rPr>
+                <w:rFonts w:ascii="Helvetica" w:hAnsi="Helvetica" w:eastAsia="Helvetica" w:cs="Helvetica"/>
+                <w:sz w:val="22"/>
+                <w:szCs w:val="22"/>
+                <w:color w:val="000000"/>
+              </w:rPr>
+              <w:t xml:space="preserve">0 (0%)</w:t>
+            </w:r>
+          </w:p>
+        </w:tc>
+        <w:tc>
+          <w:tcPr>
+            <w:tcBorders/>
+            <w:shd w:val="clear" w:color="auto" w:fill="FFFFFF"/>
+            <w:tcMar>
+              <w:top w:w="0" w:type="dxa"/>
+              <w:bottom w:w="0" w:type="dxa"/>
+              <w:left w:w="0" w:type="dxa"/>
+              <w:right w:w="0" w:type="dxa"/>
+            </w:tcMar>
+            <w:vAlign w:val="center"/>
+          </w:tcPr>
+          <w:p>
+            <w:pPr>
+              <w:jc w:val="center"/>
+              <w:spacing w:after="100" w:before="100" w:line="240"/>
+              <w:ind w:firstLine="0" w:left="100" w:right="100"/>
+            </w:pPr>
+            <w:r>
+              <w:rPr>
+                <w:rFonts w:ascii="Helvetica" w:hAnsi="Helvetica" w:eastAsia="Helvetica" w:cs="Helvetica"/>
+                <w:sz w:val="22"/>
+                <w:szCs w:val="22"/>
+                <w:color w:val="000000"/>
+              </w:rPr>
+              <w:t xml:space="preserve">7 (2.5%)</w:t>
             </w:r>
           </w:p>
         </w:tc>
@@ -13919,6 +15719,186 @@
       <w:tr>
         <w:trPr>
           <w:cantSplit/>
+          <w:trHeight w:val="616" w:hRule="auto"/>
+        </w:trPr>
+        <w:tc>
+          <w:tcPr>
+            <w:tcBorders/>
+            <w:shd w:val="clear" w:color="auto" w:fill="FFFFFF"/>
+            <w:tcMar>
+              <w:top w:w="0" w:type="dxa"/>
+              <w:bottom w:w="0" w:type="dxa"/>
+              <w:left w:w="0" w:type="dxa"/>
+              <w:right w:w="0" w:type="dxa"/>
+            </w:tcMar>
+            <w:vAlign w:val="center"/>
+          </w:tcPr>
+          <w:p>
+            <w:pPr>
+              <w:jc w:val="left"/>
+              <w:spacing w:after="100" w:before="100" w:line="240"/>
+              <w:ind w:firstLine="0" w:left="100" w:right="100"/>
+            </w:pPr>
+            <w:r>
+              <w:rPr>
+                <w:rFonts w:ascii="Helvetica" w:hAnsi="Helvetica" w:eastAsia="Helvetica" w:cs="Helvetica"/>
+                <w:sz w:val="22"/>
+                <w:szCs w:val="22"/>
+                <w:color w:val="000000"/>
+              </w:rPr>
+              <w:t xml:space="preserve">  Don't know</w:t>
+            </w:r>
+          </w:p>
+        </w:tc>
+        <w:tc>
+          <w:tcPr>
+            <w:tcBorders/>
+            <w:shd w:val="clear" w:color="auto" w:fill="FFFFFF"/>
+            <w:tcMar>
+              <w:top w:w="0" w:type="dxa"/>
+              <w:bottom w:w="0" w:type="dxa"/>
+              <w:left w:w="0" w:type="dxa"/>
+              <w:right w:w="0" w:type="dxa"/>
+            </w:tcMar>
+            <w:vAlign w:val="center"/>
+          </w:tcPr>
+          <w:p>
+            <w:pPr>
+              <w:jc w:val="center"/>
+              <w:spacing w:after="100" w:before="100" w:line="240"/>
+              <w:ind w:firstLine="0" w:left="100" w:right="100"/>
+            </w:pPr>
+            <w:r>
+              <w:rPr>
+                <w:rFonts w:ascii="Helvetica" w:hAnsi="Helvetica" w:eastAsia="Helvetica" w:cs="Helvetica"/>
+                <w:sz w:val="22"/>
+                <w:szCs w:val="22"/>
+                <w:color w:val="000000"/>
+              </w:rPr>
+              <w:t xml:space="preserve">29 (21.6%)</w:t>
+            </w:r>
+          </w:p>
+        </w:tc>
+        <w:tc>
+          <w:tcPr>
+            <w:tcBorders/>
+            <w:shd w:val="clear" w:color="auto" w:fill="FFFFFF"/>
+            <w:tcMar>
+              <w:top w:w="0" w:type="dxa"/>
+              <w:bottom w:w="0" w:type="dxa"/>
+              <w:left w:w="0" w:type="dxa"/>
+              <w:right w:w="0" w:type="dxa"/>
+            </w:tcMar>
+            <w:vAlign w:val="center"/>
+          </w:tcPr>
+          <w:p>
+            <w:pPr>
+              <w:jc w:val="center"/>
+              <w:spacing w:after="100" w:before="100" w:line="240"/>
+              <w:ind w:firstLine="0" w:left="100" w:right="100"/>
+            </w:pPr>
+            <w:r>
+              <w:rPr>
+                <w:rFonts w:ascii="Helvetica" w:hAnsi="Helvetica" w:eastAsia="Helvetica" w:cs="Helvetica"/>
+                <w:sz w:val="22"/>
+                <w:szCs w:val="22"/>
+                <w:color w:val="000000"/>
+              </w:rPr>
+              <w:t xml:space="preserve">19 (41.3%)</w:t>
+            </w:r>
+          </w:p>
+        </w:tc>
+        <w:tc>
+          <w:tcPr>
+            <w:tcBorders/>
+            <w:shd w:val="clear" w:color="auto" w:fill="FFFFFF"/>
+            <w:tcMar>
+              <w:top w:w="0" w:type="dxa"/>
+              <w:bottom w:w="0" w:type="dxa"/>
+              <w:left w:w="0" w:type="dxa"/>
+              <w:right w:w="0" w:type="dxa"/>
+            </w:tcMar>
+            <w:vAlign w:val="center"/>
+          </w:tcPr>
+          <w:p>
+            <w:pPr>
+              <w:jc w:val="center"/>
+              <w:spacing w:after="100" w:before="100" w:line="240"/>
+              <w:ind w:firstLine="0" w:left="100" w:right="100"/>
+            </w:pPr>
+            <w:r>
+              <w:rPr>
+                <w:rFonts w:ascii="Helvetica" w:hAnsi="Helvetica" w:eastAsia="Helvetica" w:cs="Helvetica"/>
+                <w:sz w:val="22"/>
+                <w:szCs w:val="22"/>
+                <w:color w:val="000000"/>
+              </w:rPr>
+              <w:t xml:space="preserve">12 (11.8%)</w:t>
+            </w:r>
+          </w:p>
+        </w:tc>
+        <w:tc>
+          <w:tcPr>
+            <w:tcBorders/>
+            <w:shd w:val="clear" w:color="auto" w:fill="FFFFFF"/>
+            <w:tcMar>
+              <w:top w:w="0" w:type="dxa"/>
+              <w:bottom w:w="0" w:type="dxa"/>
+              <w:left w:w="0" w:type="dxa"/>
+              <w:right w:w="0" w:type="dxa"/>
+            </w:tcMar>
+            <w:vAlign w:val="center"/>
+          </w:tcPr>
+          <w:p>
+            <w:pPr>
+              <w:jc w:val="center"/>
+              <w:spacing w:after="100" w:before="100" w:line="240"/>
+              <w:ind w:firstLine="0" w:left="100" w:right="100"/>
+            </w:pPr>
+            <w:r>
+              <w:rPr>
+                <w:rFonts w:ascii="Helvetica" w:hAnsi="Helvetica" w:eastAsia="Helvetica" w:cs="Helvetica"/>
+                <w:sz w:val="22"/>
+                <w:szCs w:val="22"/>
+                <w:color w:val="000000"/>
+              </w:rPr>
+              <w:t xml:space="preserve">0 (0%)</w:t>
+            </w:r>
+          </w:p>
+        </w:tc>
+        <w:tc>
+          <w:tcPr>
+            <w:tcBorders/>
+            <w:shd w:val="clear" w:color="auto" w:fill="FFFFFF"/>
+            <w:tcMar>
+              <w:top w:w="0" w:type="dxa"/>
+              <w:bottom w:w="0" w:type="dxa"/>
+              <w:left w:w="0" w:type="dxa"/>
+              <w:right w:w="0" w:type="dxa"/>
+            </w:tcMar>
+            <w:vAlign w:val="center"/>
+          </w:tcPr>
+          <w:p>
+            <w:pPr>
+              <w:jc w:val="center"/>
+              <w:spacing w:after="100" w:before="100" w:line="240"/>
+              <w:ind w:firstLine="0" w:left="100" w:right="100"/>
+            </w:pPr>
+            <w:r>
+              <w:rPr>
+                <w:rFonts w:ascii="Helvetica" w:hAnsi="Helvetica" w:eastAsia="Helvetica" w:cs="Helvetica"/>
+                <w:sz w:val="22"/>
+                <w:szCs w:val="22"/>
+                <w:color w:val="000000"/>
+              </w:rPr>
+              <w:t xml:space="preserve">60 (21.2%)</w:t>
+            </w:r>
+          </w:p>
+        </w:tc>
+      </w:tr>
+      <w:tr>
+        <w:trPr>
+          <w:cantSplit/>
           <w:trHeight w:val="617" w:hRule="auto"/>
         </w:trPr>
         <w:tc>
@@ -13975,65 +15955,7 @@
                 <w:szCs w:val="22"/>
                 <w:color w:val="000000"/>
               </w:rPr>
-              <w:t xml:space="preserve">32 (23.9%)</w:t>
-            </w:r>
-          </w:p>
-        </w:tc>
-        <w:tc>
-          <w:tcPr>
-            <w:tcBorders/>
-            <w:shd w:val="clear" w:color="auto" w:fill="FFFFFF"/>
-            <w:tcMar>
-              <w:top w:w="0" w:type="dxa"/>
-              <w:bottom w:w="0" w:type="dxa"/>
-              <w:left w:w="0" w:type="dxa"/>
-              <w:right w:w="0" w:type="dxa"/>
-            </w:tcMar>
-            <w:vAlign w:val="center"/>
-          </w:tcPr>
-          <w:p>
-            <w:pPr>
-              <w:jc w:val="center"/>
-              <w:spacing w:after="100" w:before="100" w:line="240"/>
-              <w:ind w:firstLine="0" w:left="100" w:right="100"/>
-            </w:pPr>
-            <w:r>
-              <w:rPr>
-                <w:rFonts w:ascii="Helvetica" w:hAnsi="Helvetica" w:eastAsia="Helvetica" w:cs="Helvetica"/>
-                <w:sz w:val="22"/>
-                <w:szCs w:val="22"/>
-                <w:color w:val="000000"/>
-              </w:rPr>
-              <w:t xml:space="preserve">19 (41.3%)</w:t>
-            </w:r>
-          </w:p>
-        </w:tc>
-        <w:tc>
-          <w:tcPr>
-            <w:tcBorders/>
-            <w:shd w:val="clear" w:color="auto" w:fill="FFFFFF"/>
-            <w:tcMar>
-              <w:top w:w="0" w:type="dxa"/>
-              <w:bottom w:w="0" w:type="dxa"/>
-              <w:left w:w="0" w:type="dxa"/>
-              <w:right w:w="0" w:type="dxa"/>
-            </w:tcMar>
-            <w:vAlign w:val="center"/>
-          </w:tcPr>
-          <w:p>
-            <w:pPr>
-              <w:jc w:val="center"/>
-              <w:spacing w:after="100" w:before="100" w:line="240"/>
-              <w:ind w:firstLine="0" w:left="100" w:right="100"/>
-            </w:pPr>
-            <w:r>
-              <w:rPr>
-                <w:rFonts w:ascii="Helvetica" w:hAnsi="Helvetica" w:eastAsia="Helvetica" w:cs="Helvetica"/>
-                <w:sz w:val="22"/>
-                <w:szCs w:val="22"/>
-                <w:color w:val="000000"/>
-              </w:rPr>
-              <w:t xml:space="preserve">17 (16.7%)</w:t>
+              <w:t xml:space="preserve">3 (2.2%)</w:t>
             </w:r>
           </w:p>
         </w:tc>
@@ -14091,7 +16013,65 @@
                 <w:szCs w:val="22"/>
                 <w:color w:val="000000"/>
               </w:rPr>
-              <w:t xml:space="preserve">68 (24.0%)</w:t>
+              <w:t xml:space="preserve">5 (4.9%)</w:t>
+            </w:r>
+          </w:p>
+        </w:tc>
+        <w:tc>
+          <w:tcPr>
+            <w:tcBorders/>
+            <w:shd w:val="clear" w:color="auto" w:fill="FFFFFF"/>
+            <w:tcMar>
+              <w:top w:w="0" w:type="dxa"/>
+              <w:bottom w:w="0" w:type="dxa"/>
+              <w:left w:w="0" w:type="dxa"/>
+              <w:right w:w="0" w:type="dxa"/>
+            </w:tcMar>
+            <w:vAlign w:val="center"/>
+          </w:tcPr>
+          <w:p>
+            <w:pPr>
+              <w:jc w:val="center"/>
+              <w:spacing w:after="100" w:before="100" w:line="240"/>
+              <w:ind w:firstLine="0" w:left="100" w:right="100"/>
+            </w:pPr>
+            <w:r>
+              <w:rPr>
+                <w:rFonts w:ascii="Helvetica" w:hAnsi="Helvetica" w:eastAsia="Helvetica" w:cs="Helvetica"/>
+                <w:sz w:val="22"/>
+                <w:szCs w:val="22"/>
+                <w:color w:val="000000"/>
+              </w:rPr>
+              <w:t xml:space="preserve">0 (0%)</w:t>
+            </w:r>
+          </w:p>
+        </w:tc>
+        <w:tc>
+          <w:tcPr>
+            <w:tcBorders/>
+            <w:shd w:val="clear" w:color="auto" w:fill="FFFFFF"/>
+            <w:tcMar>
+              <w:top w:w="0" w:type="dxa"/>
+              <w:bottom w:w="0" w:type="dxa"/>
+              <w:left w:w="0" w:type="dxa"/>
+              <w:right w:w="0" w:type="dxa"/>
+            </w:tcMar>
+            <w:vAlign w:val="center"/>
+          </w:tcPr>
+          <w:p>
+            <w:pPr>
+              <w:jc w:val="center"/>
+              <w:spacing w:after="100" w:before="100" w:line="240"/>
+              <w:ind w:firstLine="0" w:left="100" w:right="100"/>
+            </w:pPr>
+            <w:r>
+              <w:rPr>
+                <w:rFonts w:ascii="Helvetica" w:hAnsi="Helvetica" w:eastAsia="Helvetica" w:cs="Helvetica"/>
+                <w:sz w:val="22"/>
+                <w:szCs w:val="22"/>
+                <w:color w:val="000000"/>
+              </w:rPr>
+              <w:t xml:space="preserve">8 (2.8%)</w:t>
             </w:r>
           </w:p>
         </w:tc>
@@ -15180,6 +17160,186 @@
       <w:tr>
         <w:trPr>
           <w:cantSplit/>
+          <w:trHeight w:val="616" w:hRule="auto"/>
+        </w:trPr>
+        <w:tc>
+          <w:tcPr>
+            <w:tcBorders/>
+            <w:shd w:val="clear" w:color="auto" w:fill="FFFFFF"/>
+            <w:tcMar>
+              <w:top w:w="0" w:type="dxa"/>
+              <w:bottom w:w="0" w:type="dxa"/>
+              <w:left w:w="0" w:type="dxa"/>
+              <w:right w:w="0" w:type="dxa"/>
+            </w:tcMar>
+            <w:vAlign w:val="center"/>
+          </w:tcPr>
+          <w:p>
+            <w:pPr>
+              <w:jc w:val="left"/>
+              <w:spacing w:after="100" w:before="100" w:line="240"/>
+              <w:ind w:firstLine="0" w:left="100" w:right="100"/>
+            </w:pPr>
+            <w:r>
+              <w:rPr>
+                <w:rFonts w:ascii="Helvetica" w:hAnsi="Helvetica" w:eastAsia="Helvetica" w:cs="Helvetica"/>
+                <w:sz w:val="22"/>
+                <w:szCs w:val="22"/>
+                <w:color w:val="000000"/>
+              </w:rPr>
+              <w:t xml:space="preserve">  Don't know</w:t>
+            </w:r>
+          </w:p>
+        </w:tc>
+        <w:tc>
+          <w:tcPr>
+            <w:tcBorders/>
+            <w:shd w:val="clear" w:color="auto" w:fill="FFFFFF"/>
+            <w:tcMar>
+              <w:top w:w="0" w:type="dxa"/>
+              <w:bottom w:w="0" w:type="dxa"/>
+              <w:left w:w="0" w:type="dxa"/>
+              <w:right w:w="0" w:type="dxa"/>
+            </w:tcMar>
+            <w:vAlign w:val="center"/>
+          </w:tcPr>
+          <w:p>
+            <w:pPr>
+              <w:jc w:val="center"/>
+              <w:spacing w:after="100" w:before="100" w:line="240"/>
+              <w:ind w:firstLine="0" w:left="100" w:right="100"/>
+            </w:pPr>
+            <w:r>
+              <w:rPr>
+                <w:rFonts w:ascii="Helvetica" w:hAnsi="Helvetica" w:eastAsia="Helvetica" w:cs="Helvetica"/>
+                <w:sz w:val="22"/>
+                <w:szCs w:val="22"/>
+                <w:color w:val="000000"/>
+              </w:rPr>
+              <w:t xml:space="preserve">27 (20.1%)</w:t>
+            </w:r>
+          </w:p>
+        </w:tc>
+        <w:tc>
+          <w:tcPr>
+            <w:tcBorders/>
+            <w:shd w:val="clear" w:color="auto" w:fill="FFFFFF"/>
+            <w:tcMar>
+              <w:top w:w="0" w:type="dxa"/>
+              <w:bottom w:w="0" w:type="dxa"/>
+              <w:left w:w="0" w:type="dxa"/>
+              <w:right w:w="0" w:type="dxa"/>
+            </w:tcMar>
+            <w:vAlign w:val="center"/>
+          </w:tcPr>
+          <w:p>
+            <w:pPr>
+              <w:jc w:val="center"/>
+              <w:spacing w:after="100" w:before="100" w:line="240"/>
+              <w:ind w:firstLine="0" w:left="100" w:right="100"/>
+            </w:pPr>
+            <w:r>
+              <w:rPr>
+                <w:rFonts w:ascii="Helvetica" w:hAnsi="Helvetica" w:eastAsia="Helvetica" w:cs="Helvetica"/>
+                <w:sz w:val="22"/>
+                <w:szCs w:val="22"/>
+                <w:color w:val="000000"/>
+              </w:rPr>
+              <w:t xml:space="preserve">24 (52.2%)</w:t>
+            </w:r>
+          </w:p>
+        </w:tc>
+        <w:tc>
+          <w:tcPr>
+            <w:tcBorders/>
+            <w:shd w:val="clear" w:color="auto" w:fill="FFFFFF"/>
+            <w:tcMar>
+              <w:top w:w="0" w:type="dxa"/>
+              <w:bottom w:w="0" w:type="dxa"/>
+              <w:left w:w="0" w:type="dxa"/>
+              <w:right w:w="0" w:type="dxa"/>
+            </w:tcMar>
+            <w:vAlign w:val="center"/>
+          </w:tcPr>
+          <w:p>
+            <w:pPr>
+              <w:jc w:val="center"/>
+              <w:spacing w:after="100" w:before="100" w:line="240"/>
+              <w:ind w:firstLine="0" w:left="100" w:right="100"/>
+            </w:pPr>
+            <w:r>
+              <w:rPr>
+                <w:rFonts w:ascii="Helvetica" w:hAnsi="Helvetica" w:eastAsia="Helvetica" w:cs="Helvetica"/>
+                <w:sz w:val="22"/>
+                <w:szCs w:val="22"/>
+                <w:color w:val="000000"/>
+              </w:rPr>
+              <w:t xml:space="preserve">12 (11.8%)</w:t>
+            </w:r>
+          </w:p>
+        </w:tc>
+        <w:tc>
+          <w:tcPr>
+            <w:tcBorders/>
+            <w:shd w:val="clear" w:color="auto" w:fill="FFFFFF"/>
+            <w:tcMar>
+              <w:top w:w="0" w:type="dxa"/>
+              <w:bottom w:w="0" w:type="dxa"/>
+              <w:left w:w="0" w:type="dxa"/>
+              <w:right w:w="0" w:type="dxa"/>
+            </w:tcMar>
+            <w:vAlign w:val="center"/>
+          </w:tcPr>
+          <w:p>
+            <w:pPr>
+              <w:jc w:val="center"/>
+              <w:spacing w:after="100" w:before="100" w:line="240"/>
+              <w:ind w:firstLine="0" w:left="100" w:right="100"/>
+            </w:pPr>
+            <w:r>
+              <w:rPr>
+                <w:rFonts w:ascii="Helvetica" w:hAnsi="Helvetica" w:eastAsia="Helvetica" w:cs="Helvetica"/>
+                <w:sz w:val="22"/>
+                <w:szCs w:val="22"/>
+                <w:color w:val="000000"/>
+              </w:rPr>
+              <w:t xml:space="preserve">0 (0%)</w:t>
+            </w:r>
+          </w:p>
+        </w:tc>
+        <w:tc>
+          <w:tcPr>
+            <w:tcBorders/>
+            <w:shd w:val="clear" w:color="auto" w:fill="FFFFFF"/>
+            <w:tcMar>
+              <w:top w:w="0" w:type="dxa"/>
+              <w:bottom w:w="0" w:type="dxa"/>
+              <w:left w:w="0" w:type="dxa"/>
+              <w:right w:w="0" w:type="dxa"/>
+            </w:tcMar>
+            <w:vAlign w:val="center"/>
+          </w:tcPr>
+          <w:p>
+            <w:pPr>
+              <w:jc w:val="center"/>
+              <w:spacing w:after="100" w:before="100" w:line="240"/>
+              <w:ind w:firstLine="0" w:left="100" w:right="100"/>
+            </w:pPr>
+            <w:r>
+              <w:rPr>
+                <w:rFonts w:ascii="Helvetica" w:hAnsi="Helvetica" w:eastAsia="Helvetica" w:cs="Helvetica"/>
+                <w:sz w:val="22"/>
+                <w:szCs w:val="22"/>
+                <w:color w:val="000000"/>
+              </w:rPr>
+              <w:t xml:space="preserve">63 (22.3%)</w:t>
+            </w:r>
+          </w:p>
+        </w:tc>
+      </w:tr>
+      <w:tr>
+        <w:trPr>
+          <w:cantSplit/>
           <w:trHeight w:val="617" w:hRule="auto"/>
         </w:trPr>
         <w:tc>
@@ -15240,7 +17400,7 @@
                 <w:szCs w:val="22"/>
                 <w:color w:val="000000"/>
               </w:rPr>
-              <w:t xml:space="preserve">30 (22.4%)</w:t>
+              <w:t xml:space="preserve">3 (2.2%)</w:t>
             </w:r>
           </w:p>
         </w:tc>
@@ -15271,7 +17431,7 @@
                 <w:szCs w:val="22"/>
                 <w:color w:val="000000"/>
               </w:rPr>
-              <w:t xml:space="preserve">24 (52.2%)</w:t>
+              <w:t xml:space="preserve">0 (0%)</w:t>
             </w:r>
           </w:p>
         </w:tc>
@@ -15302,7 +17462,7 @@
                 <w:szCs w:val="22"/>
                 <w:color w:val="000000"/>
               </w:rPr>
-              <w:t xml:space="preserve">15 (14.7%)</w:t>
+              <w:t xml:space="preserve">3 (2.9%)</w:t>
             </w:r>
           </w:p>
         </w:tc>
@@ -15364,7 +17524,7 @@
                 <w:szCs w:val="22"/>
                 <w:color w:val="000000"/>
               </w:rPr>
-              <w:t xml:space="preserve">69 (24.4%)</w:t>
+              <w:t xml:space="preserve">6 (2.1%)</w:t>
             </w:r>
           </w:p>
         </w:tc>
